--- a/report/E90FortierChris_report.docx
+++ b/report/E90FortierChris_report.docx
@@ -314,7 +314,7 @@
         <w:rPr>
           <w:noProof/>
         </w:rPr>
-        <w:t>5</w:t>
+        <w:t>4</w:t>
       </w:r>
       <w:r>
         <w:rPr>
@@ -373,7 +373,7 @@
         <w:rPr>
           <w:noProof/>
         </w:rPr>
-        <w:t>6</w:t>
+        <w:t>5</w:t>
       </w:r>
       <w:r>
         <w:rPr>
@@ -432,7 +432,7 @@
         <w:rPr>
           <w:noProof/>
         </w:rPr>
-        <w:t>6</w:t>
+        <w:t>5</w:t>
       </w:r>
       <w:r>
         <w:rPr>
@@ -491,7 +491,7 @@
         <w:rPr>
           <w:noProof/>
         </w:rPr>
-        <w:t>8</w:t>
+        <w:t>7</w:t>
       </w:r>
       <w:r>
         <w:rPr>
@@ -550,7 +550,7 @@
         <w:rPr>
           <w:noProof/>
         </w:rPr>
-        <w:t>8</w:t>
+        <w:t>7</w:t>
       </w:r>
       <w:r>
         <w:rPr>
@@ -609,7 +609,7 @@
         <w:rPr>
           <w:noProof/>
         </w:rPr>
-        <w:t>13</w:t>
+        <w:t>12</w:t>
       </w:r>
       <w:r>
         <w:rPr>
@@ -668,7 +668,7 @@
         <w:rPr>
           <w:noProof/>
         </w:rPr>
-        <w:t>15</w:t>
+        <w:t>14</w:t>
       </w:r>
       <w:r>
         <w:rPr>
@@ -727,7 +727,7 @@
         <w:rPr>
           <w:noProof/>
         </w:rPr>
-        <w:t>15</w:t>
+        <w:t>14</w:t>
       </w:r>
       <w:r>
         <w:rPr>
@@ -786,7 +786,7 @@
         <w:rPr>
           <w:noProof/>
         </w:rPr>
-        <w:t>16</w:t>
+        <w:t>15</w:t>
       </w:r>
       <w:r>
         <w:rPr>
@@ -845,7 +845,7 @@
         <w:rPr>
           <w:noProof/>
         </w:rPr>
-        <w:t>17</w:t>
+        <w:t>16</w:t>
       </w:r>
       <w:r>
         <w:rPr>
@@ -904,7 +904,7 @@
         <w:rPr>
           <w:noProof/>
         </w:rPr>
-        <w:t>18</w:t>
+        <w:t>17</w:t>
       </w:r>
       <w:r>
         <w:rPr>
@@ -963,7 +963,7 @@
         <w:rPr>
           <w:noProof/>
         </w:rPr>
-        <w:t>19</w:t>
+        <w:t>18</w:t>
       </w:r>
       <w:r>
         <w:rPr>
@@ -1022,7 +1022,7 @@
         <w:rPr>
           <w:noProof/>
         </w:rPr>
-        <w:t>20</w:t>
+        <w:t>19</w:t>
       </w:r>
       <w:r>
         <w:rPr>
@@ -1081,7 +1081,7 @@
         <w:rPr>
           <w:noProof/>
         </w:rPr>
-        <w:t>21</w:t>
+        <w:t>20</w:t>
       </w:r>
       <w:r>
         <w:rPr>
@@ -1119,6 +1119,44 @@
       </w:pPr>
       <w:bookmarkStart w:id="7" w:name="_Toc280270577"/>
       <w:r>
+        <w:t>Summary</w:t>
+      </w:r>
+    </w:p>
+    <w:p>
+      <w:pPr>
+        <w:ind w:firstLine="720"/>
+      </w:pPr>
+      <w:bookmarkStart w:id="8" w:name="_GoBack"/>
+      <w:bookmarkEnd w:id="8"/>
+      <w:r>
+        <w:t xml:space="preserve">Docker and its associated ecosystem is one of the most hyped “new” technologies being discussed amongst the tech world. In this paper we will explore the basics of linux containers and Docker along with selected projects within the ecosystem. </w:t>
+      </w:r>
+    </w:p>
+    <w:p>
+      <w:r>
+        <w:t xml:space="preserve">The initial question explore is “what problem does Docker solve?”. Development of modern websites and cloud-based applications is usually down on various platforms. These platforms are typically very different between the development, testing, and production lifecycle and often times involve multiple operating systems and associated libraries. Docker attempts to solve this by packaging an application, its operating system, and all necessary dependencies into a container that can be deployed as a single unit. </w:t>
+      </w:r>
+    </w:p>
+    <w:p>
+      <w:r>
+        <w:t xml:space="preserve">The primary benefit afforded by this technology is that this singular container can be built once then moved through the pipeline from development to testing and finally to deployment. As with most technology, there are also some drawbacks. One initial concern is that Docker the company is only about a year and a half old and the codebase is still under extremely active development. This leads to concerns with stability and the future roadmap of the ecosystem. </w:t>
+      </w:r>
+    </w:p>
+    <w:p>
+      <w:r>
+        <w:t>As a demonstration we will explore a custom written deployment system designed to allow a host server to serve multiple versions of the same web application simultaneously. In this example we will provision the host with Consul, a distributed key/value store and service delivery system, to communicate configuration values. We will use HA Proxy on the host server to manage serving traffic to the Docker containers. This will allow us to deploy a new version of the application that will be visible to all new connections while allowing existing connections to complete their current session. Finally we will walk through a control program to make this all happen.</w:t>
+      </w:r>
+    </w:p>
+    <w:p>
+      <w:pPr>
+        <w:pStyle w:val="Heading1"/>
+      </w:pPr>
+    </w:p>
+    <w:p>
+      <w:pPr>
+        <w:pStyle w:val="Heading1"/>
+      </w:pPr>
+      <w:r>
         <w:t>Objectives:</w:t>
       </w:r>
       <w:bookmarkEnd w:id="7"/>
@@ -1172,11 +1210,11 @@
       <w:pPr>
         <w:pStyle w:val="Heading1"/>
       </w:pPr>
-      <w:bookmarkStart w:id="8" w:name="_Toc280270578"/>
+      <w:bookmarkStart w:id="9" w:name="_Toc280270578"/>
       <w:r>
         <w:t>Virtual Private Cloud</w:t>
       </w:r>
-      <w:bookmarkEnd w:id="8"/>
+      <w:bookmarkEnd w:id="9"/>
     </w:p>
     <w:p>
       <w:r>
@@ -1287,11 +1325,11 @@
       <w:pPr>
         <w:pStyle w:val="Heading1"/>
       </w:pPr>
-      <w:bookmarkStart w:id="9" w:name="_Toc280270579"/>
+      <w:bookmarkStart w:id="10" w:name="_Toc280270579"/>
       <w:r>
         <w:t>CloudFormation with Troposphere</w:t>
       </w:r>
-      <w:bookmarkEnd w:id="9"/>
+      <w:bookmarkEnd w:id="10"/>
     </w:p>
     <w:p>
       <w:pPr>
@@ -1340,15 +1378,7 @@
         <w:ind w:firstLine="720"/>
       </w:pPr>
       <w:r>
-        <w:t>The Troposphere file is written to generate a CloudFormation template file named `final-</w:t>
-      </w:r>
-      <w:proofErr w:type="spellStart"/>
-      <w:r>
-        <w:t>project.json</w:t>
-      </w:r>
-      <w:proofErr w:type="spellEnd"/>
-      <w:r>
-        <w:t xml:space="preserve">` in the same directory. </w:t>
+        <w:t xml:space="preserve">The Troposphere file is written to generate a CloudFormation template file named `final-project.json` in the same directory. </w:t>
       </w:r>
       <w:r>
         <w:t xml:space="preserve">Once the CloudFormation template is generated, the stack can be launched using the AWS command line tools. </w:t>
@@ -1476,67 +1506,35 @@
       <w:pPr>
         <w:pStyle w:val="Heading1"/>
       </w:pPr>
-      <w:bookmarkStart w:id="10" w:name="_Toc280270580"/>
+      <w:bookmarkStart w:id="11" w:name="_Toc280270580"/>
       <w:r>
         <w:t>Server Installation</w:t>
       </w:r>
-      <w:bookmarkEnd w:id="10"/>
+      <w:bookmarkEnd w:id="11"/>
     </w:p>
     <w:p>
       <w:r>
         <w:tab/>
-        <w:t>We are using base Ubuntu</w:t>
-      </w:r>
-      <w:proofErr w:type="gramStart"/>
-      <w:r>
-        <w:t>:14.04</w:t>
-      </w:r>
-      <w:proofErr w:type="gramEnd"/>
-      <w:r>
-        <w:t xml:space="preserve"> images. </w:t>
-      </w:r>
-      <w:r>
-        <w:t>We will need to install several programs for this to work correctly. The `install_all.sh` can be run on all three Consul Servers and Demo Host instances to install everything. These scripts are located in the `</w:t>
-      </w:r>
-      <w:proofErr w:type="spellStart"/>
-      <w:r>
-        <w:t>source_code</w:t>
-      </w:r>
-      <w:proofErr w:type="spellEnd"/>
-      <w:r>
-        <w:t>/scripts/setup` directory.</w:t>
+        <w:t xml:space="preserve">We are using base Ubuntu:14.04 images. </w:t>
+      </w:r>
+      <w:r>
+        <w:t>We will need to install several programs for this to work correctly. The `install_all.sh` can be run on all three Consul Servers and Demo Host instances to install everything. These scripts are located in the `source_code/scripts/setup` directory.</w:t>
       </w:r>
     </w:p>
     <w:p>
       <w:pPr>
         <w:pStyle w:val="Heading1"/>
       </w:pPr>
-      <w:bookmarkStart w:id="11" w:name="_Toc280270581"/>
+      <w:bookmarkStart w:id="12" w:name="_Toc280270581"/>
       <w:r>
         <w:t>Consul</w:t>
       </w:r>
-      <w:bookmarkEnd w:id="11"/>
+      <w:bookmarkEnd w:id="12"/>
     </w:p>
     <w:p>
       <w:r>
         <w:tab/>
-        <w:t>In a distributed system one of the challenges is to make sure each node has the correct configuration values to operate. One option is to have a central command server that you can use to `</w:t>
-      </w:r>
-      <w:proofErr w:type="spellStart"/>
-      <w:r>
-        <w:t>ssh</w:t>
-      </w:r>
-      <w:proofErr w:type="spellEnd"/>
-      <w:r>
-        <w:t xml:space="preserve">` in to each server and write configuration files when they change. This may work fine for a small number of fixed servers but </w:t>
-      </w:r>
-      <w:proofErr w:type="gramStart"/>
-      <w:r>
-        <w:t>isn’t</w:t>
-      </w:r>
-      <w:proofErr w:type="gramEnd"/>
-      <w:r>
-        <w:t xml:space="preserve"> particularly efficient for a large number of servers, especially when they reside in an auto scale </w:t>
+        <w:t xml:space="preserve">In a distributed system one of the challenges is to make sure each node has the correct configuration values to operate. One option is to have a central command server that you can use to `ssh` in to each server and write configuration files when they change. This may work fine for a small number of fixed servers but isn’t particularly efficient for a large number of servers, especially when they reside in an auto scale </w:t>
       </w:r>
       <w:r>
         <w:t>group and are rather ephemeral. For this example we will use a distributed key/value store called Consul (</w:t>
@@ -1639,29 +1637,17 @@
       <w:r>
         <w:t xml:space="preserve">Figure </w:t>
       </w:r>
-      <w:r>
-        <w:fldChar w:fldCharType="begin"/>
-      </w:r>
-      <w:r>
-        <w:instrText xml:space="preserve"> SEQ Figure \* ARABIC </w:instrText>
-      </w:r>
-      <w:r>
-        <w:fldChar w:fldCharType="separate"/>
-      </w:r>
-      <w:proofErr w:type="gramStart"/>
-      <w:r>
-        <w:rPr>
-          <w:noProof/>
-        </w:rPr>
-        <w:t>1</w:t>
-      </w:r>
-      <w:r>
-        <w:fldChar w:fldCharType="end"/>
-      </w:r>
+      <w:fldSimple w:instr=" SEQ Figure \* ARABIC ">
+        <w:r>
+          <w:rPr>
+            <w:noProof/>
+          </w:rPr>
+          <w:t>1</w:t>
+        </w:r>
+      </w:fldSimple>
       <w:r>
         <w:t>Consul Architecture</w:t>
       </w:r>
-      <w:proofErr w:type="gramEnd"/>
       <w:r>
         <w:rPr>
           <w:rStyle w:val="EndnoteReference"/>
@@ -1684,15 +1670,7 @@
         <w:t xml:space="preserve">Since we are bootstrapping a Consul server cluster we need a convention to locate all of them. The convention we will use is to </w:t>
       </w:r>
       <w:r>
-        <w:t>create a Route53 Private DNS zone named `</w:t>
-      </w:r>
-      <w:proofErr w:type="gramStart"/>
-      <w:r>
-        <w:t>.cs90</w:t>
-      </w:r>
-      <w:proofErr w:type="gramEnd"/>
-      <w:r>
-        <w:t>` t</w:t>
+        <w:t>create a Route53 Private DNS zone named `.cs90` t</w:t>
       </w:r>
       <w:r>
         <w:t>hen create a `CNAME` record based on the availability zone that the server resides in. Specifically, we will create: `consul.us-east-1a.cs90, consul.us-east-1b.cs90, consul.us-east-1d.cs90`</w:t>
@@ -1842,15 +1820,7 @@
         <w:t xml:space="preserve">). </w:t>
       </w:r>
       <w:r>
-        <w:t xml:space="preserve">I also created a Consul </w:t>
-      </w:r>
-      <w:proofErr w:type="spellStart"/>
-      <w:r>
-        <w:t>init</w:t>
-      </w:r>
-      <w:proofErr w:type="spellEnd"/>
-      <w:r>
-        <w:t xml:space="preserve"> script which can is located at: (</w:t>
+        <w:t>I also created a Consul init script which can is located at: (</w:t>
       </w:r>
       <w:hyperlink r:id="rId19" w:history="1">
         <w:r>
@@ -1864,39 +1834,7 @@
         <w:t xml:space="preserve">). </w:t>
       </w:r>
       <w:r>
-        <w:t xml:space="preserve">This </w:t>
-      </w:r>
-      <w:proofErr w:type="spellStart"/>
-      <w:r>
-        <w:t>init</w:t>
-      </w:r>
-      <w:proofErr w:type="spellEnd"/>
-      <w:r>
-        <w:t xml:space="preserve"> script is currently written to be run manually but should be configured to launch as an </w:t>
-      </w:r>
-      <w:proofErr w:type="spellStart"/>
-      <w:r>
-        <w:t>init.d</w:t>
-      </w:r>
-      <w:proofErr w:type="spellEnd"/>
-      <w:r>
-        <w:t xml:space="preserve"> or </w:t>
-      </w:r>
-      <w:proofErr w:type="spellStart"/>
-      <w:r>
-        <w:t>systemd</w:t>
-      </w:r>
-      <w:proofErr w:type="spellEnd"/>
-      <w:r>
-        <w:t xml:space="preserve"> </w:t>
-      </w:r>
-      <w:proofErr w:type="gramStart"/>
-      <w:r>
-        <w:t>type script</w:t>
-      </w:r>
-      <w:proofErr w:type="gramEnd"/>
-      <w:r>
-        <w:t xml:space="preserve">. </w:t>
+        <w:t xml:space="preserve">This init script is currently written to be run manually but should be configured to launch as an init.d or systemd type script. </w:t>
       </w:r>
     </w:p>
     <w:p>
@@ -2195,7 +2133,7 @@
       <w:pPr>
         <w:pStyle w:val="Heading1"/>
       </w:pPr>
-      <w:bookmarkStart w:id="12" w:name="_Toc280270582"/>
+      <w:bookmarkStart w:id="13" w:name="_Toc280270582"/>
       <w:r>
         <w:t>Docker Hu</w:t>
       </w:r>
@@ -2208,7 +2146,7 @@
         </w:rPr>
         <w:endnoteReference w:id="3"/>
       </w:r>
-      <w:bookmarkEnd w:id="12"/>
+      <w:bookmarkEnd w:id="13"/>
     </w:p>
     <w:p>
       <w:r>
@@ -2366,54 +2304,24 @@
         <w:rPr>
           <w:rStyle w:val="IntenseEmphasis"/>
         </w:rPr>
-        <w:t>`FROM php</w:t>
-      </w:r>
-      <w:proofErr w:type="gramStart"/>
-      <w:r>
-        <w:rPr>
-          <w:rStyle w:val="IntenseEmphasis"/>
-        </w:rPr>
-        <w:t>:5.6</w:t>
-      </w:r>
-      <w:proofErr w:type="gramEnd"/>
-      <w:r>
-        <w:rPr>
-          <w:rStyle w:val="IntenseEmphasis"/>
-        </w:rPr>
-        <w:t xml:space="preserve">-apache` </w:t>
+        <w:t xml:space="preserve">`FROM php:5.6-apache` </w:t>
       </w:r>
       <w:r>
         <w:t>which is telling Docker to get the PHP image that is tagged with `5.6-apache`</w:t>
       </w:r>
       <w:r>
-        <w:t>. The next line will copy the entire `</w:t>
-      </w:r>
-      <w:proofErr w:type="spellStart"/>
-      <w:r>
-        <w:t>src</w:t>
-      </w:r>
-      <w:proofErr w:type="spellEnd"/>
-      <w:r>
-        <w:t>` folder in to the image as `/</w:t>
-      </w:r>
-      <w:proofErr w:type="spellStart"/>
-      <w:r>
-        <w:t>var</w:t>
-      </w:r>
-      <w:proofErr w:type="spellEnd"/>
-      <w:r>
-        <w:t>/www/html`. The final line will expose port 80 on the container.</w:t>
+        <w:t>. The next line will copy the entire `src` folder in to the image as `/var/www/html`. The final line will expose port 80 on the container.</w:t>
       </w:r>
     </w:p>
     <w:p>
       <w:pPr>
         <w:pStyle w:val="Heading1"/>
       </w:pPr>
-      <w:bookmarkStart w:id="13" w:name="_Toc280270583"/>
+      <w:bookmarkStart w:id="14" w:name="_Toc280270583"/>
       <w:r>
         <w:t>Boot2Docker</w:t>
       </w:r>
-      <w:bookmarkEnd w:id="13"/>
+      <w:bookmarkEnd w:id="14"/>
     </w:p>
     <w:p>
       <w:r>
@@ -2436,11 +2344,11 @@
       <w:pPr>
         <w:pStyle w:val="Heading1"/>
       </w:pPr>
-      <w:bookmarkStart w:id="14" w:name="_Toc280270584"/>
+      <w:bookmarkStart w:id="15" w:name="_Toc280270584"/>
       <w:r>
         <w:t>Build Application</w:t>
       </w:r>
-      <w:bookmarkEnd w:id="14"/>
+      <w:bookmarkEnd w:id="15"/>
     </w:p>
     <w:p>
       <w:r>
@@ -2522,7 +2430,7 @@
       <w:pPr>
         <w:pStyle w:val="Heading1"/>
       </w:pPr>
-      <w:bookmarkStart w:id="15" w:name="_Toc280270585"/>
+      <w:bookmarkStart w:id="16" w:name="_Toc280270585"/>
       <w:r>
         <w:t>HA Proxy</w:t>
       </w:r>
@@ -2532,20 +2440,15 @@
         </w:rPr>
         <w:endnoteReference w:id="5"/>
       </w:r>
-      <w:bookmarkEnd w:id="15"/>
+      <w:bookmarkEnd w:id="16"/>
     </w:p>
     <w:p>
       <w:r>
         <w:tab/>
       </w:r>
-      <w:bookmarkStart w:id="16" w:name="desc"/>
-      <w:proofErr w:type="spellStart"/>
-      <w:r>
-        <w:t>HAProxy</w:t>
-      </w:r>
-      <w:proofErr w:type="spellEnd"/>
-      <w:r>
-        <w:t xml:space="preserve"> is a free, </w:t>
+      <w:bookmarkStart w:id="17" w:name="desc"/>
+      <w:r>
+        <w:t>HAProxy is a free, </w:t>
       </w:r>
       <w:r>
         <w:rPr>
@@ -2559,7 +2462,7 @@
       <w:r>
         <w:t> fast and reliable solution offering </w:t>
       </w:r>
-      <w:bookmarkEnd w:id="16"/>
+      <w:bookmarkEnd w:id="17"/>
       <w:r>
         <w:fldChar w:fldCharType="begin"/>
       </w:r>
@@ -2590,15 +2493,7 @@
         </w:r>
       </w:hyperlink>
       <w:r>
-        <w:t xml:space="preserve">, and </w:t>
-      </w:r>
-      <w:proofErr w:type="spellStart"/>
-      <w:r>
-        <w:t>proxying</w:t>
-      </w:r>
-      <w:proofErr w:type="spellEnd"/>
-      <w:r>
-        <w:t xml:space="preserve"> for TCP and HTTP-based applications.</w:t>
+        <w:t>, and proxying for TCP and HTTP-based applications.</w:t>
       </w:r>
       <w:r>
         <w:t xml:space="preserve"> In our application we will run HA Proxy on each instance to serve traffic on port 80. HA Proxy will be configured at run time to know which Docker containers should be enabled and which ones will be disabled. The benefit of this is that a server can be placed in maintenance mode in HA Proxy while it is serving traffic. This has the effect of allowing any current connection to continue but will not server new traffic to it. This gives us the ability to deploy the new container while simultaneously running the current container until its transactions finish.</w:t>
@@ -2608,11 +2503,11 @@
       <w:pPr>
         <w:pStyle w:val="Heading1"/>
       </w:pPr>
-      <w:bookmarkStart w:id="17" w:name="_Toc280270586"/>
+      <w:bookmarkStart w:id="18" w:name="_Toc280270586"/>
       <w:r>
         <w:t>Deployment Process</w:t>
       </w:r>
-      <w:bookmarkEnd w:id="17"/>
+      <w:bookmarkEnd w:id="18"/>
     </w:p>
     <w:p>
       <w:r>
@@ -2775,11 +2670,11 @@
       <w:pPr>
         <w:pStyle w:val="Heading2"/>
       </w:pPr>
-      <w:bookmarkStart w:id="18" w:name="_Toc280270587"/>
+      <w:bookmarkStart w:id="19" w:name="_Toc280270587"/>
       <w:r>
         <w:t>Demo Initialization</w:t>
       </w:r>
-      <w:bookmarkEnd w:id="18"/>
+      <w:bookmarkEnd w:id="19"/>
     </w:p>
     <w:p>
       <w:r>
@@ -2895,11 +2790,11 @@
       <w:pPr>
         <w:pStyle w:val="Heading2"/>
       </w:pPr>
-      <w:bookmarkStart w:id="19" w:name="_Toc280270588"/>
+      <w:bookmarkStart w:id="20" w:name="_Toc280270588"/>
       <w:r>
         <w:t>Demo Deployment of B</w:t>
       </w:r>
-      <w:bookmarkEnd w:id="19"/>
+      <w:bookmarkEnd w:id="20"/>
     </w:p>
     <w:p>
       <w:r>
@@ -3068,7 +2963,6 @@
       </w:r>
     </w:p>
     <w:p>
-      <w:bookmarkStart w:id="20" w:name="_GoBack"/>
       <w:r>
         <w:rPr>
           <w:noProof/>
@@ -3122,7 +3016,6 @@
           </wp:inline>
         </w:drawing>
       </w:r>
-      <w:bookmarkEnd w:id="20"/>
     </w:p>
     <w:p>
       <w:pPr>
@@ -3576,7 +3469,7 @@
               <w:b/>
               <w:noProof/>
             </w:rPr>
-            <w:t>20</w:t>
+            <w:t>5</w:t>
           </w:r>
           <w:r>
             <w:rPr>
@@ -5777,19 +5670,19 @@
 
 <file path=word/glossary/fontTable.xml><?xml version="1.0" encoding="utf-8"?>
 <w:fonts xmlns:mc="http://schemas.openxmlformats.org/markup-compatibility/2006" xmlns:r="http://schemas.openxmlformats.org/officeDocument/2006/relationships" xmlns:w="http://schemas.openxmlformats.org/wordprocessingml/2006/main" xmlns:w14="http://schemas.microsoft.com/office/word/2010/wordml" mc:Ignorable="w14">
+  <w:font w:name="Wingdings">
+    <w:panose1 w:val="05000000000000000000"/>
+    <w:charset w:val="02"/>
+    <w:family w:val="auto"/>
+    <w:pitch w:val="variable"/>
+    <w:sig w:usb0="00000000" w:usb1="10000000" w:usb2="00000000" w:usb3="00000000" w:csb0="80000000" w:csb1="00000000"/>
+  </w:font>
   <w:font w:name="Times New Roman">
     <w:panose1 w:val="02020603050405020304"/>
     <w:charset w:val="00"/>
     <w:family w:val="auto"/>
     <w:pitch w:val="variable"/>
     <w:sig w:usb0="E0002AFF" w:usb1="C0007841" w:usb2="00000009" w:usb3="00000000" w:csb0="000001FF" w:csb1="00000000"/>
-  </w:font>
-  <w:font w:name="Wingdings">
-    <w:panose1 w:val="05000000000000000000"/>
-    <w:charset w:val="02"/>
-    <w:family w:val="auto"/>
-    <w:pitch w:val="variable"/>
-    <w:sig w:usb0="00000000" w:usb1="10000000" w:usb2="00000000" w:usb3="00000000" w:csb0="80000000" w:csb1="00000000"/>
   </w:font>
   <w:font w:name="Symbol">
     <w:panose1 w:val="00000000000000000000"/>
@@ -6605,7 +6498,7 @@
 </file>
 
 <file path=customXml/itemProps1.xml><?xml version="1.0" encoding="utf-8"?>
-<ds:datastoreItem xmlns:ds="http://schemas.openxmlformats.org/officeDocument/2006/customXml" ds:itemID="{F4FFEEED-1159-B04D-8D41-DAF83137986C}">
+<ds:datastoreItem xmlns:ds="http://schemas.openxmlformats.org/officeDocument/2006/customXml" ds:itemID="{A402C840-5C51-2844-8958-F706E98AAAC8}">
   <ds:schemaRefs>
     <ds:schemaRef ds:uri="http://schemas.openxmlformats.org/officeDocument/2006/bibliography"/>
   </ds:schemaRefs>

--- a/report/E90FortierChris_report.docx
+++ b/report/E90FortierChris_report.docx
@@ -193,6 +193,7 @@
         </w:rPr>
       </w:pPr>
       <w:r>
+        <w:lastRenderedPageBreak/>
         <w:t>Table of Contents</w:t>
       </w:r>
       <w:r>
@@ -373,7 +374,7 @@
         <w:rPr>
           <w:noProof/>
         </w:rPr>
-        <w:t>5</w:t>
+        <w:t>6</w:t>
       </w:r>
       <w:r>
         <w:rPr>
@@ -432,7 +433,7 @@
         <w:rPr>
           <w:noProof/>
         </w:rPr>
-        <w:t>5</w:t>
+        <w:t>6</w:t>
       </w:r>
       <w:r>
         <w:rPr>
@@ -491,7 +492,7 @@
         <w:rPr>
           <w:noProof/>
         </w:rPr>
-        <w:t>7</w:t>
+        <w:t>8</w:t>
       </w:r>
       <w:r>
         <w:rPr>
@@ -550,7 +551,7 @@
         <w:rPr>
           <w:noProof/>
         </w:rPr>
-        <w:t>7</w:t>
+        <w:t>8</w:t>
       </w:r>
       <w:r>
         <w:rPr>
@@ -609,7 +610,7 @@
         <w:rPr>
           <w:noProof/>
         </w:rPr>
-        <w:t>12</w:t>
+        <w:t>13</w:t>
       </w:r>
       <w:r>
         <w:rPr>
@@ -668,7 +669,7 @@
         <w:rPr>
           <w:noProof/>
         </w:rPr>
-        <w:t>14</w:t>
+        <w:t>15</w:t>
       </w:r>
       <w:r>
         <w:rPr>
@@ -727,7 +728,7 @@
         <w:rPr>
           <w:noProof/>
         </w:rPr>
-        <w:t>14</w:t>
+        <w:t>15</w:t>
       </w:r>
       <w:r>
         <w:rPr>
@@ -786,7 +787,7 @@
         <w:rPr>
           <w:noProof/>
         </w:rPr>
-        <w:t>15</w:t>
+        <w:t>16</w:t>
       </w:r>
       <w:r>
         <w:rPr>
@@ -845,7 +846,7 @@
         <w:rPr>
           <w:noProof/>
         </w:rPr>
-        <w:t>16</w:t>
+        <w:t>17</w:t>
       </w:r>
       <w:r>
         <w:rPr>
@@ -904,7 +905,7 @@
         <w:rPr>
           <w:noProof/>
         </w:rPr>
-        <w:t>17</w:t>
+        <w:t>18</w:t>
       </w:r>
       <w:r>
         <w:rPr>
@@ -963,7 +964,7 @@
         <w:rPr>
           <w:noProof/>
         </w:rPr>
-        <w:t>18</w:t>
+        <w:t>19</w:t>
       </w:r>
       <w:r>
         <w:rPr>
@@ -1022,7 +1023,7 @@
         <w:rPr>
           <w:noProof/>
         </w:rPr>
-        <w:t>19</w:t>
+        <w:t>20</w:t>
       </w:r>
       <w:r>
         <w:rPr>
@@ -1081,7 +1082,7 @@
         <w:rPr>
           <w:noProof/>
         </w:rPr>
-        <w:t>20</w:t>
+        <w:t>21</w:t>
       </w:r>
       <w:r>
         <w:rPr>
@@ -1112,106 +1113,71 @@
       <w:r>
         <w:br w:type="page"/>
       </w:r>
-    </w:p>
-    <w:p>
-      <w:pPr>
-        <w:pStyle w:val="Heading1"/>
-      </w:pPr>
       <w:bookmarkStart w:id="7" w:name="_Toc280270577"/>
-      <w:r>
-        <w:t>Summary</w:t>
-      </w:r>
-    </w:p>
-    <w:p>
-      <w:pPr>
-        <w:ind w:firstLine="720"/>
-      </w:pPr>
       <w:bookmarkStart w:id="8" w:name="_GoBack"/>
       <w:bookmarkEnd w:id="8"/>
-      <w:r>
-        <w:t xml:space="preserve">Docker and its associated ecosystem is one of the most hyped “new” technologies being discussed amongst the tech world. In this paper we will explore the basics of linux containers and Docker along with selected projects within the ecosystem. </w:t>
-      </w:r>
-    </w:p>
-    <w:p>
-      <w:r>
-        <w:t xml:space="preserve">The initial question explore is “what problem does Docker solve?”. Development of modern websites and cloud-based applications is usually down on various platforms. These platforms are typically very different between the development, testing, and production lifecycle and often times involve multiple operating systems and associated libraries. Docker attempts to solve this by packaging an application, its operating system, and all necessary dependencies into a container that can be deployed as a single unit. </w:t>
-      </w:r>
-    </w:p>
-    <w:p>
-      <w:r>
-        <w:t xml:space="preserve">The primary benefit afforded by this technology is that this singular container can be built once then moved through the pipeline from development to testing and finally to deployment. As with most technology, there are also some drawbacks. One initial concern is that Docker the company is only about a year and a half old and the codebase is still under extremely active development. This leads to concerns with stability and the future roadmap of the ecosystem. </w:t>
-      </w:r>
-    </w:p>
-    <w:p>
-      <w:r>
-        <w:t>As a demonstration we will explore a custom written deployment system designed to allow a host server to serve multiple versions of the same web application simultaneously. In this example we will provision the host with Consul, a distributed key/value store and service delivery system, to communicate configuration values. We will use HA Proxy on the host server to manage serving traffic to the Docker containers. This will allow us to deploy a new version of the application that will be visible to all new connections while allowing existing connections to complete their current session. Finally we will walk through a control program to make this all happen.</w:t>
-      </w:r>
     </w:p>
     <w:p>
       <w:pPr>
         <w:pStyle w:val="Heading1"/>
       </w:pPr>
+      <w:r>
+        <w:t>Objectives:</w:t>
+      </w:r>
+      <w:bookmarkEnd w:id="7"/>
+    </w:p>
+    <w:p>
+      <w:pPr>
+        <w:ind w:firstLine="720"/>
+      </w:pPr>
+      <w:r>
+        <w:t xml:space="preserve">This goal of this project is to demonstrate how to build a </w:t>
+      </w:r>
+      <w:r>
+        <w:t>full-scale</w:t>
+      </w:r>
+      <w:r>
+        <w:t xml:space="preserve"> infrastructure </w:t>
+      </w:r>
+      <w:r>
+        <w:t xml:space="preserve">on Amazon Web Services </w:t>
+      </w:r>
+      <w:r>
+        <w:t xml:space="preserve">(AWS) </w:t>
+      </w:r>
+      <w:r>
+        <w:t>that would be suitable for running a production web application.</w:t>
+      </w:r>
+      <w:r>
+        <w:t xml:space="preserve"> As the primary focus is to discuss Docker, I will make assumptions that the reader is already well versed in all of the underlying AWS technologies. </w:t>
+      </w:r>
+      <w:r>
+        <w:t xml:space="preserve">Specific technologies include: Virtual Private Cloud (VPC), Auto-Scaling Groups, Elastic Load Balancers (ELB), Route53, Elastic Compute Cloud (EC2), and CloudFormation. </w:t>
+      </w:r>
+    </w:p>
+    <w:p>
+      <w:pPr>
+        <w:ind w:firstLine="720"/>
+      </w:pPr>
+      <w:r>
+        <w:t xml:space="preserve">All source code will be made available on github.com and we will only use open source tools as needed. </w:t>
+      </w:r>
+    </w:p>
+    <w:p>
+      <w:pPr>
+        <w:spacing w:line="240" w:lineRule="auto"/>
+      </w:pPr>
+      <w:r>
+        <w:br w:type="page"/>
+      </w:r>
     </w:p>
     <w:p>
       <w:pPr>
         <w:pStyle w:val="Heading1"/>
       </w:pPr>
-      <w:r>
-        <w:t>Objectives:</w:t>
-      </w:r>
-      <w:bookmarkEnd w:id="7"/>
-    </w:p>
-    <w:p>
-      <w:pPr>
-        <w:ind w:firstLine="720"/>
-      </w:pPr>
-      <w:r>
-        <w:t xml:space="preserve">This goal of this project is to demonstrate how to build a </w:t>
-      </w:r>
-      <w:r>
-        <w:t>full-scale</w:t>
-      </w:r>
-      <w:r>
-        <w:t xml:space="preserve"> infrastructure </w:t>
-      </w:r>
-      <w:r>
-        <w:t xml:space="preserve">on Amazon Web Services </w:t>
-      </w:r>
-      <w:r>
-        <w:t xml:space="preserve">(AWS) </w:t>
-      </w:r>
-      <w:r>
-        <w:t>that would be suitable for running a production web application.</w:t>
-      </w:r>
-      <w:r>
-        <w:t xml:space="preserve"> As the primary focus is to discuss Docker, I will make assumptions that the reader is already well versed in all of the underlying AWS technologies. </w:t>
-      </w:r>
-      <w:r>
-        <w:t xml:space="preserve">Specific technologies include: Virtual Private Cloud (VPC), Auto-Scaling Groups, Elastic Load Balancers (ELB), Route53, Elastic Compute Cloud (EC2), and CloudFormation. </w:t>
-      </w:r>
-    </w:p>
-    <w:p>
-      <w:pPr>
-        <w:ind w:firstLine="720"/>
-      </w:pPr>
-      <w:r>
-        <w:t xml:space="preserve">All source code will be made available on github.com and we will only use open source tools as needed. </w:t>
-      </w:r>
-    </w:p>
-    <w:p>
-      <w:pPr>
-        <w:spacing w:line="240" w:lineRule="auto"/>
-      </w:pPr>
-      <w:r>
-        <w:br w:type="page"/>
-      </w:r>
-    </w:p>
-    <w:p>
-      <w:pPr>
-        <w:pStyle w:val="Heading1"/>
-      </w:pPr>
       <w:bookmarkStart w:id="9" w:name="_Toc280270578"/>
       <w:r>
+        <w:lastRenderedPageBreak/>
         <w:t>Virtual Private Cloud</w:t>
       </w:r>
       <w:bookmarkEnd w:id="9"/>
@@ -1359,7 +1325,11 @@
         <w:t xml:space="preserve">), which is a Python library to automate the creation of CloudFormation templates. </w:t>
       </w:r>
       <w:r>
-        <w:t>The source code used can be found at (</w:t>
+        <w:t xml:space="preserve">The source code used </w:t>
+      </w:r>
+      <w:r>
+        <w:lastRenderedPageBreak/>
+        <w:t>can be found at (</w:t>
       </w:r>
       <w:hyperlink r:id="rId10" w:history="1">
         <w:r>
@@ -1378,7 +1348,15 @@
         <w:ind w:firstLine="720"/>
       </w:pPr>
       <w:r>
-        <w:t xml:space="preserve">The Troposphere file is written to generate a CloudFormation template file named `final-project.json` in the same directory. </w:t>
+        <w:t>The Troposphere file is written to generate a CloudFormation template file named `final-</w:t>
+      </w:r>
+      <w:proofErr w:type="spellStart"/>
+      <w:r>
+        <w:t>project.json</w:t>
+      </w:r>
+      <w:proofErr w:type="spellEnd"/>
+      <w:r>
+        <w:t xml:space="preserve">` in the same directory. </w:t>
       </w:r>
       <w:r>
         <w:t xml:space="preserve">Once the CloudFormation template is generated, the stack can be launched using the AWS command line tools. </w:t>
@@ -1508,6 +1486,7 @@
       </w:pPr>
       <w:bookmarkStart w:id="11" w:name="_Toc280270580"/>
       <w:r>
+        <w:lastRenderedPageBreak/>
         <w:t>Server Installation</w:t>
       </w:r>
       <w:bookmarkEnd w:id="11"/>
@@ -1515,10 +1494,26 @@
     <w:p>
       <w:r>
         <w:tab/>
-        <w:t xml:space="preserve">We are using base Ubuntu:14.04 images. </w:t>
-      </w:r>
-      <w:r>
-        <w:t>We will need to install several programs for this to work correctly. The `install_all.sh` can be run on all three Consul Servers and Demo Host instances to install everything. These scripts are located in the `source_code/scripts/setup` directory.</w:t>
+        <w:t>We are using base Ubuntu</w:t>
+      </w:r>
+      <w:proofErr w:type="gramStart"/>
+      <w:r>
+        <w:t>:14.04</w:t>
+      </w:r>
+      <w:proofErr w:type="gramEnd"/>
+      <w:r>
+        <w:t xml:space="preserve"> images. </w:t>
+      </w:r>
+      <w:r>
+        <w:t>We will need to install several programs for this to work correctly. The `install_all.sh` can be run on all three Consul Servers and Demo Host instances to install everything. These scripts are located in the `</w:t>
+      </w:r>
+      <w:proofErr w:type="spellStart"/>
+      <w:r>
+        <w:t>source_code</w:t>
+      </w:r>
+      <w:proofErr w:type="spellEnd"/>
+      <w:r>
+        <w:t>/scripts/setup` directory.</w:t>
       </w:r>
     </w:p>
     <w:p>
@@ -1534,7 +1529,23 @@
     <w:p>
       <w:r>
         <w:tab/>
-        <w:t xml:space="preserve">In a distributed system one of the challenges is to make sure each node has the correct configuration values to operate. One option is to have a central command server that you can use to `ssh` in to each server and write configuration files when they change. This may work fine for a small number of fixed servers but isn’t particularly efficient for a large number of servers, especially when they reside in an auto scale </w:t>
+        <w:t>In a distributed system one of the challenges is to make sure each node has the correct configuration values to operate. One option is to have a central command server that you can use to `</w:t>
+      </w:r>
+      <w:proofErr w:type="spellStart"/>
+      <w:r>
+        <w:t>ssh</w:t>
+      </w:r>
+      <w:proofErr w:type="spellEnd"/>
+      <w:r>
+        <w:t xml:space="preserve">` in to each server and write configuration files when they change. This may work fine for a small number of fixed servers but </w:t>
+      </w:r>
+      <w:proofErr w:type="gramStart"/>
+      <w:r>
+        <w:t>isn’t</w:t>
+      </w:r>
+      <w:proofErr w:type="gramEnd"/>
+      <w:r>
+        <w:t xml:space="preserve"> particularly efficient for a large number of servers, especially when they reside in an auto scale </w:t>
       </w:r>
       <w:r>
         <w:t>group and are rather ephemeral. For this example we will use a distributed key/value store called Consul (</w:t>
@@ -1572,7 +1583,11 @@
         <w:t xml:space="preserve"> </w:t>
       </w:r>
       <w:r>
-        <w:t xml:space="preserve">In the scope of this demonstration we will only be concerned with the key/value store, however the service discovery and health checking are vital components for any true production system. </w:t>
+        <w:t xml:space="preserve">In the scope of this demonstration we will only be </w:t>
+      </w:r>
+      <w:r>
+        <w:lastRenderedPageBreak/>
+        <w:t xml:space="preserve">concerned with the key/value store, however the service discovery and health checking are vital components for any true production system. </w:t>
       </w:r>
     </w:p>
     <w:p>
@@ -1637,17 +1652,32 @@
       <w:r>
         <w:t xml:space="preserve">Figure </w:t>
       </w:r>
-      <w:fldSimple w:instr=" SEQ Figure \* ARABIC ">
-        <w:r>
-          <w:rPr>
-            <w:noProof/>
-          </w:rPr>
-          <w:t>1</w:t>
-        </w:r>
-      </w:fldSimple>
+      <w:r>
+        <w:fldChar w:fldCharType="begin"/>
+      </w:r>
+      <w:r>
+        <w:instrText xml:space="preserve"> SEQ Figure \* ARABIC </w:instrText>
+      </w:r>
+      <w:r>
+        <w:fldChar w:fldCharType="separate"/>
+      </w:r>
+      <w:r>
+        <w:rPr>
+          <w:noProof/>
+        </w:rPr>
+        <w:t>1</w:t>
+      </w:r>
+      <w:r>
+        <w:rPr>
+          <w:noProof/>
+        </w:rPr>
+        <w:fldChar w:fldCharType="end"/>
+      </w:r>
+      <w:proofErr w:type="gramStart"/>
       <w:r>
         <w:t>Consul Architecture</w:t>
       </w:r>
+      <w:proofErr w:type="gramEnd"/>
       <w:r>
         <w:rPr>
           <w:rStyle w:val="EndnoteReference"/>
@@ -1670,10 +1700,22 @@
         <w:t xml:space="preserve">Since we are bootstrapping a Consul server cluster we need a convention to locate all of them. The convention we will use is to </w:t>
       </w:r>
       <w:r>
-        <w:t>create a Route53 Private DNS zone named `.cs90` t</w:t>
-      </w:r>
-      <w:r>
-        <w:t>hen create a `CNAME` record based on the availability zone that the server resides in. Specifically, we will create: `consul.us-east-1a.cs90, consul.us-east-1b.cs90, consul.us-east-1d.cs90`</w:t>
+        <w:t>create a Route53 Private DNS zone named `</w:t>
+      </w:r>
+      <w:proofErr w:type="gramStart"/>
+      <w:r>
+        <w:t>.cs90</w:t>
+      </w:r>
+      <w:proofErr w:type="gramEnd"/>
+      <w:r>
+        <w:t>` t</w:t>
+      </w:r>
+      <w:r>
+        <w:t xml:space="preserve">hen create a `CNAME` record based on the availability zone that the server resides in. Specifically, we will create: `consul.us-east-1a.cs90, </w:t>
+      </w:r>
+      <w:r>
+        <w:lastRenderedPageBreak/>
+        <w:t>consul.us-east-1b.cs90, consul.us-east-1d.cs90`</w:t>
       </w:r>
       <w:r>
         <w:t>. Since private DNS hosted zones are a new feature we will have to create the zone manually.</w:t>
@@ -1753,6 +1795,7 @@
         <w:rPr>
           <w:noProof/>
         </w:rPr>
+        <w:lastRenderedPageBreak/>
         <w:drawing>
           <wp:inline distT="0" distB="0" distL="0" distR="0" wp14:anchorId="0EC00891" wp14:editId="7395E8C3">
             <wp:extent cx="5943600" cy="1750340"/>
@@ -1820,7 +1863,15 @@
         <w:t xml:space="preserve">). </w:t>
       </w:r>
       <w:r>
-        <w:t>I also created a Consul init script which can is located at: (</w:t>
+        <w:t xml:space="preserve">I also created a Consul </w:t>
+      </w:r>
+      <w:proofErr w:type="spellStart"/>
+      <w:r>
+        <w:t>init</w:t>
+      </w:r>
+      <w:proofErr w:type="spellEnd"/>
+      <w:r>
+        <w:t xml:space="preserve"> script which can is located at: (</w:t>
       </w:r>
       <w:hyperlink r:id="rId19" w:history="1">
         <w:r>
@@ -1834,7 +1885,39 @@
         <w:t xml:space="preserve">). </w:t>
       </w:r>
       <w:r>
-        <w:t xml:space="preserve">This init script is currently written to be run manually but should be configured to launch as an init.d or systemd type script. </w:t>
+        <w:t xml:space="preserve">This </w:t>
+      </w:r>
+      <w:proofErr w:type="spellStart"/>
+      <w:r>
+        <w:t>init</w:t>
+      </w:r>
+      <w:proofErr w:type="spellEnd"/>
+      <w:r>
+        <w:t xml:space="preserve"> script is currently written to be run manually but should be configured to launch as an </w:t>
+      </w:r>
+      <w:proofErr w:type="spellStart"/>
+      <w:r>
+        <w:t>init.d</w:t>
+      </w:r>
+      <w:proofErr w:type="spellEnd"/>
+      <w:r>
+        <w:t xml:space="preserve"> or </w:t>
+      </w:r>
+      <w:proofErr w:type="spellStart"/>
+      <w:r>
+        <w:t>systemd</w:t>
+      </w:r>
+      <w:proofErr w:type="spellEnd"/>
+      <w:r>
+        <w:t xml:space="preserve"> </w:t>
+      </w:r>
+      <w:proofErr w:type="gramStart"/>
+      <w:r>
+        <w:t>type script</w:t>
+      </w:r>
+      <w:proofErr w:type="gramEnd"/>
+      <w:r>
+        <w:t xml:space="preserve">. </w:t>
       </w:r>
     </w:p>
     <w:p>
@@ -1943,6 +2026,7 @@
         <w:rPr>
           <w:noProof/>
         </w:rPr>
+        <w:lastRenderedPageBreak/>
         <w:drawing>
           <wp:inline distT="0" distB="0" distL="0" distR="0" wp14:anchorId="67497262" wp14:editId="1B5E9D13">
             <wp:extent cx="5943600" cy="3932155"/>
@@ -2079,6 +2163,7 @@
         <w:rPr>
           <w:noProof/>
         </w:rPr>
+        <w:lastRenderedPageBreak/>
         <w:drawing>
           <wp:inline distT="0" distB="0" distL="0" distR="0" wp14:anchorId="47B57F85" wp14:editId="10D73653">
             <wp:extent cx="5943600" cy="3243124"/>
@@ -2294,6 +2379,7 @@
     </w:p>
     <w:p>
       <w:r>
+        <w:lastRenderedPageBreak/>
         <w:tab/>
         <w:t>To give a quick overview of the Dockerfile: the</w:t>
       </w:r>
@@ -2304,13 +2390,43 @@
         <w:rPr>
           <w:rStyle w:val="IntenseEmphasis"/>
         </w:rPr>
-        <w:t xml:space="preserve">`FROM php:5.6-apache` </w:t>
+        <w:t>`FROM php</w:t>
+      </w:r>
+      <w:proofErr w:type="gramStart"/>
+      <w:r>
+        <w:rPr>
+          <w:rStyle w:val="IntenseEmphasis"/>
+        </w:rPr>
+        <w:t>:5.6</w:t>
+      </w:r>
+      <w:proofErr w:type="gramEnd"/>
+      <w:r>
+        <w:rPr>
+          <w:rStyle w:val="IntenseEmphasis"/>
+        </w:rPr>
+        <w:t xml:space="preserve">-apache` </w:t>
       </w:r>
       <w:r>
         <w:t>which is telling Docker to get the PHP image that is tagged with `5.6-apache`</w:t>
       </w:r>
       <w:r>
-        <w:t>. The next line will copy the entire `src` folder in to the image as `/var/www/html`. The final line will expose port 80 on the container.</w:t>
+        <w:t>. The next line will copy the entire `</w:t>
+      </w:r>
+      <w:proofErr w:type="spellStart"/>
+      <w:r>
+        <w:t>src</w:t>
+      </w:r>
+      <w:proofErr w:type="spellEnd"/>
+      <w:r>
+        <w:t>` folder in to the image as `/</w:t>
+      </w:r>
+      <w:proofErr w:type="spellStart"/>
+      <w:r>
+        <w:t>var</w:t>
+      </w:r>
+      <w:proofErr w:type="spellEnd"/>
+      <w:r>
+        <w:t>/www/html`. The final line will expose port 80 on the container.</w:t>
       </w:r>
     </w:p>
     <w:p>
@@ -2376,6 +2492,7 @@
         <w:rPr>
           <w:noProof/>
         </w:rPr>
+        <w:lastRenderedPageBreak/>
         <w:drawing>
           <wp:inline distT="0" distB="0" distL="0" distR="0" wp14:anchorId="0122D021" wp14:editId="62910B96">
             <wp:extent cx="5943600" cy="5321546"/>
@@ -2447,8 +2564,13 @@
         <w:tab/>
       </w:r>
       <w:bookmarkStart w:id="17" w:name="desc"/>
-      <w:r>
-        <w:t>HAProxy is a free, </w:t>
+      <w:proofErr w:type="spellStart"/>
+      <w:r>
+        <w:t>HAProxy</w:t>
+      </w:r>
+      <w:proofErr w:type="spellEnd"/>
+      <w:r>
+        <w:t xml:space="preserve"> is a free, </w:t>
       </w:r>
       <w:r>
         <w:rPr>
@@ -2493,10 +2615,22 @@
         </w:r>
       </w:hyperlink>
       <w:r>
-        <w:t>, and proxying for TCP and HTTP-based applications.</w:t>
-      </w:r>
-      <w:r>
-        <w:t xml:space="preserve"> In our application we will run HA Proxy on each instance to serve traffic on port 80. HA Proxy will be configured at run time to know which Docker containers should be enabled and which ones will be disabled. The benefit of this is that a server can be placed in maintenance mode in HA Proxy while it is serving traffic. This has the effect of allowing any current connection to continue but will not server new traffic to it. This gives us the ability to deploy the new container while simultaneously running the current container until its transactions finish.</w:t>
+        <w:t xml:space="preserve">, and </w:t>
+      </w:r>
+      <w:proofErr w:type="spellStart"/>
+      <w:r>
+        <w:t>proxying</w:t>
+      </w:r>
+      <w:proofErr w:type="spellEnd"/>
+      <w:r>
+        <w:t xml:space="preserve"> for TCP and HTTP-based applications.</w:t>
+      </w:r>
+      <w:r>
+        <w:t xml:space="preserve"> In our application we will run HA Proxy on each instance to serve traffic on port 80. HA Proxy will be configured at run time to know which Docker containers </w:t>
+      </w:r>
+      <w:r>
+        <w:lastRenderedPageBreak/>
+        <w:t>should be enabled and which ones will be disabled. The benefit of this is that a server can be placed in maintenance mode in HA Proxy while it is serving traffic. This has the effect of allowing any current connection to continue but will not server new traffic to it. This gives us the ability to deploy the new container while simultaneously running the current container until its transactions finish.</w:t>
       </w:r>
     </w:p>
     <w:p>
@@ -2630,6 +2764,7 @@
         </w:numPr>
       </w:pPr>
       <w:r>
+        <w:lastRenderedPageBreak/>
         <w:t>Wait for the `cs90/active/image` value to be updated to the stage value</w:t>
       </w:r>
     </w:p>
@@ -2792,6 +2927,7 @@
       </w:pPr>
       <w:bookmarkStart w:id="20" w:name="_Toc280270588"/>
       <w:r>
+        <w:lastRenderedPageBreak/>
         <w:t>Demo Deployment of B</w:t>
       </w:r>
       <w:bookmarkEnd w:id="20"/>
@@ -2967,6 +3103,7 @@
         <w:rPr>
           <w:noProof/>
         </w:rPr>
+        <w:lastRenderedPageBreak/>
         <w:drawing>
           <wp:inline distT="0" distB="0" distL="0" distR="0" wp14:anchorId="031A04D8" wp14:editId="26C0C95A">
             <wp:extent cx="5943600" cy="2004905"/>
@@ -3069,7 +3206,11 @@
         </w:numPr>
       </w:pPr>
       <w:r>
-        <w:t>Some mechanism would need to be implemented if the runtime scripts fail for some reason. Though it isn’t documented in pictures here, I encountered some random issues that caused a script to fail. However re-running the script worked fine.</w:t>
+        <w:t xml:space="preserve">Some mechanism would need to be implemented if the runtime scripts fail for some reason. Though it isn’t documented in pictures here, I </w:t>
+      </w:r>
+      <w:r>
+        <w:lastRenderedPageBreak/>
+        <w:t>encountered some random issues that caused a script to fail. However re-running the script worked fine.</w:t>
       </w:r>
     </w:p>
     <w:p/>
@@ -3469,7 +3610,7 @@
               <w:b/>
               <w:noProof/>
             </w:rPr>
-            <w:t>5</w:t>
+            <w:t>3</w:t>
           </w:r>
           <w:r>
             <w:rPr>
@@ -4408,6 +4549,7 @@
   <w:style w:type="character" w:default="1" w:styleId="DefaultParagraphFont">
     <w:name w:val="Default Paragraph Font"/>
     <w:uiPriority w:val="1"/>
+    <w:semiHidden/>
     <w:unhideWhenUsed/>
   </w:style>
   <w:style w:type="table" w:default="1" w:styleId="TableNormal">
@@ -5124,6 +5266,7 @@
   <w:style w:type="character" w:default="1" w:styleId="DefaultParagraphFont">
     <w:name w:val="Default Paragraph Font"/>
     <w:uiPriority w:val="1"/>
+    <w:semiHidden/>
     <w:unhideWhenUsed/>
   </w:style>
   <w:style w:type="table" w:default="1" w:styleId="TableNormal">
@@ -5682,7 +5825,7 @@
     <w:charset w:val="00"/>
     <w:family w:val="auto"/>
     <w:pitch w:val="variable"/>
-    <w:sig w:usb0="E0002AFF" w:usb1="C0007841" w:usb2="00000009" w:usb3="00000000" w:csb0="000001FF" w:csb1="00000000"/>
+    <w:sig w:usb0="00000003" w:usb1="00000000" w:usb2="00000000" w:usb3="00000000" w:csb0="00000001" w:csb1="00000000"/>
   </w:font>
   <w:font w:name="Symbol">
     <w:panose1 w:val="00000000000000000000"/>
@@ -5699,9 +5842,11 @@
     <w:sig w:usb0="00000003" w:usb1="00000000" w:usb2="00000000" w:usb3="00000000" w:csb0="00000001" w:csb1="00000000"/>
   </w:font>
   <w:font w:name="ＭＳ ゴシック">
-    <w:charset w:val="4E"/>
-    <w:family w:val="auto"/>
-    <w:pitch w:val="variable"/>
+    <w:panose1 w:val="00000000000000000000"/>
+    <w:charset w:val="80"/>
+    <w:family w:val="modern"/>
+    <w:notTrueType/>
+    <w:pitch w:val="fixed"/>
     <w:sig w:usb0="00000001" w:usb1="08070000" w:usb2="00000010" w:usb3="00000000" w:csb0="00020000" w:csb1="00000000"/>
   </w:font>
   <w:font w:name="Lucida Grande">
@@ -5733,9 +5878,11 @@
     <w:sig w:usb0="E0002AFF" w:usb1="C0007843" w:usb2="00000009" w:usb3="00000000" w:csb0="000001FF" w:csb1="00000000"/>
   </w:font>
   <w:font w:name="ＭＳ 明朝">
-    <w:charset w:val="4E"/>
-    <w:family w:val="auto"/>
-    <w:pitch w:val="variable"/>
+    <w:panose1 w:val="00000000000000000000"/>
+    <w:charset w:val="80"/>
+    <w:family w:val="roman"/>
+    <w:notTrueType/>
+    <w:pitch w:val="fixed"/>
     <w:sig w:usb0="00000001" w:usb1="08070000" w:usb2="00000010" w:usb3="00000000" w:csb0="00020000" w:csb1="00000000"/>
   </w:font>
 </w:fonts>
@@ -6498,7 +6645,7 @@
 </file>
 
 <file path=customXml/itemProps1.xml><?xml version="1.0" encoding="utf-8"?>
-<ds:datastoreItem xmlns:ds="http://schemas.openxmlformats.org/officeDocument/2006/customXml" ds:itemID="{A402C840-5C51-2844-8958-F706E98AAAC8}">
+<ds:datastoreItem xmlns:ds="http://schemas.openxmlformats.org/officeDocument/2006/customXml" ds:itemID="{43B3C1DD-1A11-EC40-AB93-247438E139B6}">
   <ds:schemaRefs>
     <ds:schemaRef ds:uri="http://schemas.openxmlformats.org/officeDocument/2006/bibliography"/>
   </ds:schemaRefs>

--- a/report/E90FortierChris_report.docx
+++ b/report/E90FortierChris_report.docx
@@ -157,8 +157,45 @@
     </w:p>
     <w:p>
       <w:pPr>
+        <w:pStyle w:val="Heading2"/>
+      </w:pPr>
+      <w:r>
+        <w:t>YouTube Links:</w:t>
+      </w:r>
+    </w:p>
+    <w:p>
+      <w:r>
+        <w:t xml:space="preserve">Full Presentation: </w:t>
+      </w:r>
+      <w:hyperlink r:id="rId9" w:history="1">
+        <w:r>
+          <w:rPr>
+            <w:rStyle w:val="Hyperlink"/>
+          </w:rPr>
+          <w:t>http://www.youtube.com/watch?v=M3o5x8tb5eY&amp;feature=youtube_gdata</w:t>
+        </w:r>
+      </w:hyperlink>
+    </w:p>
+    <w:p>
+      <w:r>
+        <w:t>T</w:t>
+      </w:r>
+      <w:r>
+        <w:t>wo-minute summary:</w:t>
+      </w:r>
+    </w:p>
+    <w:p>
+      <w:pPr>
         <w:jc w:val="both"/>
       </w:pPr>
+      <w:hyperlink r:id="rId10" w:history="1">
+        <w:r>
+          <w:rPr>
+            <w:rStyle w:val="Hyperlink"/>
+          </w:rPr>
+          <w:t>http://www.youtube.com/watch?v=f5bXkZycxqA&amp;feature=youtube_gdata</w:t>
+        </w:r>
+      </w:hyperlink>
     </w:p>
     <w:p>
       <w:pPr>
@@ -167,33 +204,14 @@
     </w:p>
     <w:p>
       <w:pPr>
-        <w:jc w:val="both"/>
-      </w:pPr>
-    </w:p>
-    <w:p>
-      <w:pPr>
-        <w:jc w:val="both"/>
-      </w:pPr>
-    </w:p>
-    <w:p>
-      <w:pPr>
-        <w:jc w:val="both"/>
-      </w:pPr>
-    </w:p>
-    <w:p>
-      <w:pPr>
-        <w:jc w:val="both"/>
-      </w:pPr>
-    </w:p>
-    <w:p>
-      <w:pPr>
         <w:pStyle w:val="Heading1"/>
         <w:rPr>
           <w:noProof/>
         </w:rPr>
       </w:pPr>
-      <w:r>
-        <w:lastRenderedPageBreak/>
+      <w:bookmarkStart w:id="7" w:name="_GoBack"/>
+      <w:bookmarkEnd w:id="7"/>
+      <w:r>
         <w:t>Table of Contents</w:t>
       </w:r>
       <w:r>
@@ -1113,71 +1131,68 @@
       <w:r>
         <w:br w:type="page"/>
       </w:r>
-      <w:bookmarkStart w:id="7" w:name="_Toc280270577"/>
-      <w:bookmarkStart w:id="8" w:name="_GoBack"/>
+      <w:bookmarkStart w:id="8" w:name="_Toc280270577"/>
+    </w:p>
+    <w:p>
+      <w:pPr>
+        <w:pStyle w:val="Heading1"/>
+      </w:pPr>
+      <w:r>
+        <w:t>Objectives:</w:t>
+      </w:r>
       <w:bookmarkEnd w:id="8"/>
     </w:p>
     <w:p>
       <w:pPr>
+        <w:ind w:firstLine="720"/>
+      </w:pPr>
+      <w:r>
+        <w:t xml:space="preserve">This goal of this project is to demonstrate how to build a </w:t>
+      </w:r>
+      <w:r>
+        <w:t>full-scale</w:t>
+      </w:r>
+      <w:r>
+        <w:t xml:space="preserve"> infrastructure </w:t>
+      </w:r>
+      <w:r>
+        <w:t xml:space="preserve">on Amazon Web Services </w:t>
+      </w:r>
+      <w:r>
+        <w:t xml:space="preserve">(AWS) </w:t>
+      </w:r>
+      <w:r>
+        <w:t>that would be suitable for running a production web application.</w:t>
+      </w:r>
+      <w:r>
+        <w:t xml:space="preserve"> As the primary focus is to discuss Docker, I will make assumptions that the reader is already well versed in all of the underlying AWS technologies. </w:t>
+      </w:r>
+      <w:r>
+        <w:t xml:space="preserve">Specific technologies include: Virtual Private Cloud (VPC), Auto-Scaling Groups, Elastic Load Balancers (ELB), Route53, Elastic Compute Cloud (EC2), and CloudFormation. </w:t>
+      </w:r>
+    </w:p>
+    <w:p>
+      <w:pPr>
+        <w:ind w:firstLine="720"/>
+      </w:pPr>
+      <w:r>
+        <w:t xml:space="preserve">All source code will be made available on github.com and we will only use open source tools as needed. </w:t>
+      </w:r>
+    </w:p>
+    <w:p>
+      <w:pPr>
+        <w:spacing w:line="240" w:lineRule="auto"/>
+      </w:pPr>
+      <w:r>
+        <w:br w:type="page"/>
+      </w:r>
+    </w:p>
+    <w:p>
+      <w:pPr>
         <w:pStyle w:val="Heading1"/>
       </w:pPr>
-      <w:r>
-        <w:t>Objectives:</w:t>
-      </w:r>
-      <w:bookmarkEnd w:id="7"/>
-    </w:p>
-    <w:p>
-      <w:pPr>
-        <w:ind w:firstLine="720"/>
-      </w:pPr>
-      <w:r>
-        <w:t xml:space="preserve">This goal of this project is to demonstrate how to build a </w:t>
-      </w:r>
-      <w:r>
-        <w:t>full-scale</w:t>
-      </w:r>
-      <w:r>
-        <w:t xml:space="preserve"> infrastructure </w:t>
-      </w:r>
-      <w:r>
-        <w:t xml:space="preserve">on Amazon Web Services </w:t>
-      </w:r>
-      <w:r>
-        <w:t xml:space="preserve">(AWS) </w:t>
-      </w:r>
-      <w:r>
-        <w:t>that would be suitable for running a production web application.</w:t>
-      </w:r>
-      <w:r>
-        <w:t xml:space="preserve"> As the primary focus is to discuss Docker, I will make assumptions that the reader is already well versed in all of the underlying AWS technologies. </w:t>
-      </w:r>
-      <w:r>
-        <w:t xml:space="preserve">Specific technologies include: Virtual Private Cloud (VPC), Auto-Scaling Groups, Elastic Load Balancers (ELB), Route53, Elastic Compute Cloud (EC2), and CloudFormation. </w:t>
-      </w:r>
-    </w:p>
-    <w:p>
-      <w:pPr>
-        <w:ind w:firstLine="720"/>
-      </w:pPr>
-      <w:r>
-        <w:t xml:space="preserve">All source code will be made available on github.com and we will only use open source tools as needed. </w:t>
-      </w:r>
-    </w:p>
-    <w:p>
-      <w:pPr>
-        <w:spacing w:line="240" w:lineRule="auto"/>
-      </w:pPr>
-      <w:r>
-        <w:br w:type="page"/>
-      </w:r>
-    </w:p>
-    <w:p>
-      <w:pPr>
-        <w:pStyle w:val="Heading1"/>
-      </w:pPr>
       <w:bookmarkStart w:id="9" w:name="_Toc280270578"/>
       <w:r>
-        <w:lastRenderedPageBreak/>
         <w:t>Virtual Private Cloud</w:t>
       </w:r>
       <w:bookmarkEnd w:id="9"/>
@@ -1313,7 +1328,7 @@
       <w:r>
         <w:t xml:space="preserve"> (</w:t>
       </w:r>
-      <w:hyperlink r:id="rId9" w:history="1">
+      <w:hyperlink r:id="rId11" w:history="1">
         <w:r>
           <w:rPr>
             <w:rStyle w:val="Hyperlink"/>
@@ -1325,13 +1340,9 @@
         <w:t xml:space="preserve">), which is a Python library to automate the creation of CloudFormation templates. </w:t>
       </w:r>
       <w:r>
-        <w:t xml:space="preserve">The source code used </w:t>
-      </w:r>
-      <w:r>
-        <w:lastRenderedPageBreak/>
-        <w:t>can be found at (</w:t>
-      </w:r>
-      <w:hyperlink r:id="rId10" w:history="1">
+        <w:t>The source code used can be found at (</w:t>
+      </w:r>
+      <w:hyperlink r:id="rId12" w:history="1">
         <w:r>
           <w:rPr>
             <w:rStyle w:val="Hyperlink"/>
@@ -1390,7 +1401,7 @@
                     </pic:cNvPicPr>
                   </pic:nvPicPr>
                   <pic:blipFill>
-                    <a:blip r:embed="rId11">
+                    <a:blip r:embed="rId13">
                       <a:extLst>
                         <a:ext uri="{28A0092B-C50C-407E-A947-70E740481C1C}">
                           <a14:useLocalDpi xmlns:a14="http://schemas.microsoft.com/office/drawing/2010/main" val="0"/>
@@ -1448,7 +1459,7 @@
                     </pic:cNvPicPr>
                   </pic:nvPicPr>
                   <pic:blipFill>
-                    <a:blip r:embed="rId12">
+                    <a:blip r:embed="rId14">
                       <a:extLst>
                         <a:ext uri="{28A0092B-C50C-407E-A947-70E740481C1C}">
                           <a14:useLocalDpi xmlns:a14="http://schemas.microsoft.com/office/drawing/2010/main" val="0"/>
@@ -1486,7 +1497,6 @@
       </w:pPr>
       <w:bookmarkStart w:id="11" w:name="_Toc280270580"/>
       <w:r>
-        <w:lastRenderedPageBreak/>
         <w:t>Server Installation</w:t>
       </w:r>
       <w:bookmarkEnd w:id="11"/>
@@ -1550,7 +1560,7 @@
       <w:r>
         <w:t>group and are rather ephemeral. For this example we will use a distributed key/value store called Consul (</w:t>
       </w:r>
-      <w:hyperlink r:id="rId13" w:history="1">
+      <w:hyperlink r:id="rId15" w:history="1">
         <w:r>
           <w:rPr>
             <w:rStyle w:val="Hyperlink"/>
@@ -1583,11 +1593,7 @@
         <w:t xml:space="preserve"> </w:t>
       </w:r>
       <w:r>
-        <w:t xml:space="preserve">In the scope of this demonstration we will only be </w:t>
-      </w:r>
-      <w:r>
-        <w:lastRenderedPageBreak/>
-        <w:t xml:space="preserve">concerned with the key/value store, however the service discovery and health checking are vital components for any true production system. </w:t>
+        <w:t xml:space="preserve">In the scope of this demonstration we will only be concerned with the key/value store, however the service discovery and health checking are vital components for any true production system. </w:t>
       </w:r>
     </w:p>
     <w:p>
@@ -1613,7 +1619,7 @@
                     </pic:cNvPicPr>
                   </pic:nvPicPr>
                   <pic:blipFill>
-                    <a:blip r:embed="rId14">
+                    <a:blip r:embed="rId16">
                       <a:extLst>
                         <a:ext uri="{28A0092B-C50C-407E-A947-70E740481C1C}">
                           <a14:useLocalDpi xmlns:a14="http://schemas.microsoft.com/office/drawing/2010/main" val="0"/>
@@ -1661,6 +1667,7 @@
       <w:r>
         <w:fldChar w:fldCharType="separate"/>
       </w:r>
+      <w:proofErr w:type="gramStart"/>
       <w:r>
         <w:rPr>
           <w:noProof/>
@@ -1673,49 +1680,44 @@
         </w:rPr>
         <w:fldChar w:fldCharType="end"/>
       </w:r>
+      <w:r>
+        <w:t>Consul Architecture</w:t>
+      </w:r>
+      <w:proofErr w:type="gramEnd"/>
+      <w:r>
+        <w:rPr>
+          <w:rStyle w:val="EndnoteReference"/>
+        </w:rPr>
+        <w:endnoteReference w:id="2"/>
+      </w:r>
+    </w:p>
+    <w:p/>
+    <w:p>
+      <w:r>
+        <w:tab/>
+      </w:r>
+      <w:r>
+        <w:t>Above</w:t>
+      </w:r>
+      <w:r>
+        <w:t xml:space="preserve"> is a diagram showing the Consul architecture for a multi datacenter deployment. For this demonstration we will have a cluster of three Consul Servers that are separate from the three client servers. </w:t>
+      </w:r>
+      <w:r>
+        <w:t xml:space="preserve">Since we are bootstrapping a Consul server cluster we need a convention to locate all of them. The convention we will use is to </w:t>
+      </w:r>
+      <w:r>
+        <w:t>create a Route53 Private DNS zone named `</w:t>
+      </w:r>
       <w:proofErr w:type="gramStart"/>
       <w:r>
-        <w:t>Consul Architecture</w:t>
+        <w:t>.cs90</w:t>
       </w:r>
       <w:proofErr w:type="gramEnd"/>
       <w:r>
-        <w:rPr>
-          <w:rStyle w:val="EndnoteReference"/>
-        </w:rPr>
-        <w:endnoteReference w:id="2"/>
-      </w:r>
-    </w:p>
-    <w:p/>
-    <w:p>
-      <w:r>
-        <w:tab/>
-      </w:r>
-      <w:r>
-        <w:t>Above</w:t>
-      </w:r>
-      <w:r>
-        <w:t xml:space="preserve"> is a diagram showing the Consul architecture for a multi datacenter deployment. For this demonstration we will have a cluster of three Consul Servers that are separate from the three client servers. </w:t>
-      </w:r>
-      <w:r>
-        <w:t xml:space="preserve">Since we are bootstrapping a Consul server cluster we need a convention to locate all of them. The convention we will use is to </w:t>
-      </w:r>
-      <w:r>
-        <w:t>create a Route53 Private DNS zone named `</w:t>
-      </w:r>
-      <w:proofErr w:type="gramStart"/>
-      <w:r>
-        <w:t>.cs90</w:t>
-      </w:r>
-      <w:proofErr w:type="gramEnd"/>
-      <w:r>
         <w:t>` t</w:t>
       </w:r>
       <w:r>
-        <w:t xml:space="preserve">hen create a `CNAME` record based on the availability zone that the server resides in. Specifically, we will create: `consul.us-east-1a.cs90, </w:t>
-      </w:r>
-      <w:r>
-        <w:lastRenderedPageBreak/>
-        <w:t>consul.us-east-1b.cs90, consul.us-east-1d.cs90`</w:t>
+        <w:t>hen create a `CNAME` record based on the availability zone that the server resides in. Specifically, we will create: `consul.us-east-1a.cs90, consul.us-east-1b.cs90, consul.us-east-1d.cs90`</w:t>
       </w:r>
       <w:r>
         <w:t>. Since private DNS hosted zones are a new feature we will have to create the zone manually.</w:t>
@@ -1723,7 +1725,7 @@
       <w:r>
         <w:t xml:space="preserve"> The record creation is handled by: (</w:t>
       </w:r>
-      <w:hyperlink r:id="rId15" w:history="1">
+      <w:hyperlink r:id="rId17" w:history="1">
         <w:r>
           <w:rPr>
             <w:rStyle w:val="Hyperlink"/>
@@ -1758,7 +1760,7 @@
                     </pic:cNvPicPr>
                   </pic:nvPicPr>
                   <pic:blipFill>
-                    <a:blip r:embed="rId16">
+                    <a:blip r:embed="rId18">
                       <a:extLst>
                         <a:ext uri="{28A0092B-C50C-407E-A947-70E740481C1C}">
                           <a14:useLocalDpi xmlns:a14="http://schemas.microsoft.com/office/drawing/2010/main" val="0"/>
@@ -1795,7 +1797,6 @@
         <w:rPr>
           <w:noProof/>
         </w:rPr>
-        <w:lastRenderedPageBreak/>
         <w:drawing>
           <wp:inline distT="0" distB="0" distL="0" distR="0" wp14:anchorId="0EC00891" wp14:editId="7395E8C3">
             <wp:extent cx="5943600" cy="1750340"/>
@@ -1814,7 +1815,7 @@
                     </pic:cNvPicPr>
                   </pic:nvPicPr>
                   <pic:blipFill>
-                    <a:blip r:embed="rId17">
+                    <a:blip r:embed="rId19">
                       <a:extLst>
                         <a:ext uri="{28A0092B-C50C-407E-A947-70E740481C1C}">
                           <a14:useLocalDpi xmlns:a14="http://schemas.microsoft.com/office/drawing/2010/main" val="0"/>
@@ -1851,7 +1852,7 @@
         <w:tab/>
         <w:t>To install Consul I created a simple bash script, which can be found at: (</w:t>
       </w:r>
-      <w:hyperlink r:id="rId18" w:history="1">
+      <w:hyperlink r:id="rId20" w:history="1">
         <w:r>
           <w:rPr>
             <w:rStyle w:val="Hyperlink"/>
@@ -1873,7 +1874,7 @@
       <w:r>
         <w:t xml:space="preserve"> script which can is located at: (</w:t>
       </w:r>
-      <w:hyperlink r:id="rId19" w:history="1">
+      <w:hyperlink r:id="rId21" w:history="1">
         <w:r>
           <w:rPr>
             <w:rStyle w:val="Hyperlink"/>
@@ -1984,7 +1985,7 @@
                     </pic:cNvPicPr>
                   </pic:nvPicPr>
                   <pic:blipFill>
-                    <a:blip r:embed="rId20">
+                    <a:blip r:embed="rId22">
                       <a:extLst>
                         <a:ext uri="{28A0092B-C50C-407E-A947-70E740481C1C}">
                           <a14:useLocalDpi xmlns:a14="http://schemas.microsoft.com/office/drawing/2010/main" val="0"/>
@@ -2026,7 +2027,6 @@
         <w:rPr>
           <w:noProof/>
         </w:rPr>
-        <w:lastRenderedPageBreak/>
         <w:drawing>
           <wp:inline distT="0" distB="0" distL="0" distR="0" wp14:anchorId="67497262" wp14:editId="1B5E9D13">
             <wp:extent cx="5943600" cy="3932155"/>
@@ -2045,7 +2045,7 @@
                     </pic:cNvPicPr>
                   </pic:nvPicPr>
                   <pic:blipFill>
-                    <a:blip r:embed="rId21">
+                    <a:blip r:embed="rId23">
                       <a:extLst>
                         <a:ext uri="{28A0092B-C50C-407E-A947-70E740481C1C}">
                           <a14:useLocalDpi xmlns:a14="http://schemas.microsoft.com/office/drawing/2010/main" val="0"/>
@@ -2126,7 +2126,7 @@
                     </pic:cNvPicPr>
                   </pic:nvPicPr>
                   <pic:blipFill>
-                    <a:blip r:embed="rId22">
+                    <a:blip r:embed="rId24">
                       <a:extLst>
                         <a:ext uri="{28A0092B-C50C-407E-A947-70E740481C1C}">
                           <a14:useLocalDpi xmlns:a14="http://schemas.microsoft.com/office/drawing/2010/main" val="0"/>
@@ -2163,7 +2163,6 @@
         <w:rPr>
           <w:noProof/>
         </w:rPr>
-        <w:lastRenderedPageBreak/>
         <w:drawing>
           <wp:inline distT="0" distB="0" distL="0" distR="0" wp14:anchorId="47B57F85" wp14:editId="10D73653">
             <wp:extent cx="5943600" cy="3243124"/>
@@ -2182,7 +2181,7 @@
                     </pic:cNvPicPr>
                   </pic:nvPicPr>
                   <pic:blipFill>
-                    <a:blip r:embed="rId23">
+                    <a:blip r:embed="rId25">
                       <a:extLst>
                         <a:ext uri="{28A0092B-C50C-407E-A947-70E740481C1C}">
                           <a14:useLocalDpi xmlns:a14="http://schemas.microsoft.com/office/drawing/2010/main" val="0"/>
@@ -2286,7 +2285,7 @@
                     </pic:cNvPicPr>
                   </pic:nvPicPr>
                   <pic:blipFill>
-                    <a:blip r:embed="rId24">
+                    <a:blip r:embed="rId26">
                       <a:extLst>
                         <a:ext uri="{28A0092B-C50C-407E-A947-70E740481C1C}">
                           <a14:useLocalDpi xmlns:a14="http://schemas.microsoft.com/office/drawing/2010/main" val="0"/>
@@ -2351,7 +2350,7 @@
       <w:r>
         <w:t>image. Dockerfiles are the essential building declaration of a Docker container. In our example we are going to build a simple container running the Apache server with a PHP application. Containers are designed to be composable and build upon the open source community. We will start with an official open source image for PHP: (</w:t>
       </w:r>
-      <w:hyperlink r:id="rId25" w:history="1">
+      <w:hyperlink r:id="rId27" w:history="1">
         <w:r>
           <w:rPr>
             <w:rStyle w:val="Hyperlink"/>
@@ -2365,7 +2364,7 @@
       <w:r>
         <w:t>Our Dockerfile will reside at (</w:t>
       </w:r>
-      <w:hyperlink r:id="rId26" w:history="1">
+      <w:hyperlink r:id="rId28" w:history="1">
         <w:r>
           <w:rPr>
             <w:rStyle w:val="Hyperlink"/>
@@ -2379,7 +2378,6 @@
     </w:p>
     <w:p>
       <w:r>
-        <w:lastRenderedPageBreak/>
         <w:tab/>
         <w:t>To give a quick overview of the Dockerfile: the</w:t>
       </w:r>
@@ -2444,7 +2442,7 @@
         <w:tab/>
         <w:t>Since we are developing on a Mac OSX machine, we need to build the Docker container somehow.  This is accomplished by running a Linux virtual machine on the Mac. Boot2docker (</w:t>
       </w:r>
-      <w:hyperlink r:id="rId27" w:history="1">
+      <w:hyperlink r:id="rId29" w:history="1">
         <w:r>
           <w:rPr>
             <w:rStyle w:val="Hyperlink"/>
@@ -2492,7 +2490,6 @@
         <w:rPr>
           <w:noProof/>
         </w:rPr>
-        <w:lastRenderedPageBreak/>
         <w:drawing>
           <wp:inline distT="0" distB="0" distL="0" distR="0" wp14:anchorId="0122D021" wp14:editId="62910B96">
             <wp:extent cx="5943600" cy="5321546"/>
@@ -2511,7 +2508,7 @@
                     </pic:cNvPicPr>
                   </pic:nvPicPr>
                   <pic:blipFill>
-                    <a:blip r:embed="rId28">
+                    <a:blip r:embed="rId30">
                       <a:extLst>
                         <a:ext uri="{28A0092B-C50C-407E-A947-70E740481C1C}">
                           <a14:useLocalDpi xmlns:a14="http://schemas.microsoft.com/office/drawing/2010/main" val="0"/>
@@ -2606,7 +2603,7 @@
       <w:r>
         <w:t>, </w:t>
       </w:r>
-      <w:hyperlink r:id="rId29" w:history="1">
+      <w:hyperlink r:id="rId31" w:history="1">
         <w:r>
           <w:rPr>
             <w:rStyle w:val="Hyperlink"/>
@@ -2626,11 +2623,7 @@
         <w:t xml:space="preserve"> for TCP and HTTP-based applications.</w:t>
       </w:r>
       <w:r>
-        <w:t xml:space="preserve"> In our application we will run HA Proxy on each instance to serve traffic on port 80. HA Proxy will be configured at run time to know which Docker containers </w:t>
-      </w:r>
-      <w:r>
-        <w:lastRenderedPageBreak/>
-        <w:t>should be enabled and which ones will be disabled. The benefit of this is that a server can be placed in maintenance mode in HA Proxy while it is serving traffic. This has the effect of allowing any current connection to continue but will not server new traffic to it. This gives us the ability to deploy the new container while simultaneously running the current container until its transactions finish.</w:t>
+        <w:t xml:space="preserve"> In our application we will run HA Proxy on each instance to serve traffic on port 80. HA Proxy will be configured at run time to know which Docker containers should be enabled and which ones will be disabled. The benefit of this is that a server can be placed in maintenance mode in HA Proxy while it is serving traffic. This has the effect of allowing any current connection to continue but will not server new traffic to it. This gives us the ability to deploy the new container while simultaneously running the current container until its transactions finish.</w:t>
       </w:r>
     </w:p>
     <w:p>
@@ -2764,7 +2757,6 @@
         </w:numPr>
       </w:pPr>
       <w:r>
-        <w:lastRenderedPageBreak/>
         <w:t>Wait for the `cs90/active/image` value to be updated to the stage value</w:t>
       </w:r>
     </w:p>
@@ -2834,7 +2826,7 @@
                     </pic:cNvPicPr>
                   </pic:nvPicPr>
                   <pic:blipFill>
-                    <a:blip r:embed="rId30">
+                    <a:blip r:embed="rId32">
                       <a:extLst>
                         <a:ext uri="{28A0092B-C50C-407E-A947-70E740481C1C}">
                           <a14:useLocalDpi xmlns:a14="http://schemas.microsoft.com/office/drawing/2010/main" val="0"/>
@@ -2889,7 +2881,7 @@
                     </pic:cNvPicPr>
                   </pic:nvPicPr>
                   <pic:blipFill>
-                    <a:blip r:embed="rId31">
+                    <a:blip r:embed="rId33">
                       <a:extLst>
                         <a:ext uri="{28A0092B-C50C-407E-A947-70E740481C1C}">
                           <a14:useLocalDpi xmlns:a14="http://schemas.microsoft.com/office/drawing/2010/main" val="0"/>
@@ -2927,7 +2919,6 @@
       </w:pPr>
       <w:bookmarkStart w:id="20" w:name="_Toc280270588"/>
       <w:r>
-        <w:lastRenderedPageBreak/>
         <w:t>Demo Deployment of B</w:t>
       </w:r>
       <w:bookmarkEnd w:id="20"/>
@@ -2955,7 +2946,7 @@
                     </pic:cNvPicPr>
                   </pic:nvPicPr>
                   <pic:blipFill>
-                    <a:blip r:embed="rId32">
+                    <a:blip r:embed="rId34">
                       <a:extLst>
                         <a:ext uri="{28A0092B-C50C-407E-A947-70E740481C1C}">
                           <a14:useLocalDpi xmlns:a14="http://schemas.microsoft.com/office/drawing/2010/main" val="0"/>
@@ -3010,7 +3001,7 @@
                     </pic:cNvPicPr>
                   </pic:nvPicPr>
                   <pic:blipFill>
-                    <a:blip r:embed="rId33">
+                    <a:blip r:embed="rId35">
                       <a:extLst>
                         <a:ext uri="{28A0092B-C50C-407E-A947-70E740481C1C}">
                           <a14:useLocalDpi xmlns:a14="http://schemas.microsoft.com/office/drawing/2010/main" val="0"/>
@@ -3066,7 +3057,7 @@
                     </pic:cNvPicPr>
                   </pic:nvPicPr>
                   <pic:blipFill>
-                    <a:blip r:embed="rId34">
+                    <a:blip r:embed="rId36">
                       <a:extLst>
                         <a:ext uri="{28A0092B-C50C-407E-A947-70E740481C1C}">
                           <a14:useLocalDpi xmlns:a14="http://schemas.microsoft.com/office/drawing/2010/main" val="0"/>
@@ -3103,7 +3094,6 @@
         <w:rPr>
           <w:noProof/>
         </w:rPr>
-        <w:lastRenderedPageBreak/>
         <w:drawing>
           <wp:inline distT="0" distB="0" distL="0" distR="0" wp14:anchorId="031A04D8" wp14:editId="26C0C95A">
             <wp:extent cx="5943600" cy="2004905"/>
@@ -3122,7 +3112,7 @@
                     </pic:cNvPicPr>
                   </pic:nvPicPr>
                   <pic:blipFill>
-                    <a:blip r:embed="rId35">
+                    <a:blip r:embed="rId37">
                       <a:extLst>
                         <a:ext uri="{28A0092B-C50C-407E-A947-70E740481C1C}">
                           <a14:useLocalDpi xmlns:a14="http://schemas.microsoft.com/office/drawing/2010/main" val="0"/>
@@ -3206,11 +3196,7 @@
         </w:numPr>
       </w:pPr>
       <w:r>
-        <w:t xml:space="preserve">Some mechanism would need to be implemented if the runtime scripts fail for some reason. Though it isn’t documented in pictures here, I </w:t>
-      </w:r>
-      <w:r>
-        <w:lastRenderedPageBreak/>
-        <w:t>encountered some random issues that caused a script to fail. However re-running the script worked fine.</w:t>
+        <w:t>Some mechanism would need to be implemented if the runtime scripts fail for some reason. Though it isn’t documented in pictures here, I encountered some random issues that caused a script to fail. However re-running the script worked fine.</w:t>
       </w:r>
     </w:p>
     <w:p/>
@@ -3228,10 +3214,10 @@
       <w:bookmarkEnd w:id="22"/>
     </w:p>
     <w:sectPr>
-      <w:headerReference w:type="even" r:id="rId36"/>
-      <w:headerReference w:type="default" r:id="rId37"/>
-      <w:footerReference w:type="even" r:id="rId38"/>
-      <w:footerReference w:type="default" r:id="rId39"/>
+      <w:headerReference w:type="even" r:id="rId38"/>
+      <w:headerReference w:type="default" r:id="rId39"/>
+      <w:footerReference w:type="even" r:id="rId40"/>
+      <w:footerReference w:type="default" r:id="rId41"/>
       <w:pgSz w:w="12240" w:h="15840"/>
       <w:pgMar w:top="1440" w:right="1440" w:bottom="1440" w:left="1440" w:header="720" w:footer="720" w:gutter="0"/>
       <w:cols w:space="720"/>
@@ -3610,7 +3596,7 @@
               <w:b/>
               <w:noProof/>
             </w:rPr>
-            <w:t>3</w:t>
+            <w:t>15</w:t>
           </w:r>
           <w:r>
             <w:rPr>
@@ -5875,7 +5861,7 @@
     <w:charset w:val="00"/>
     <w:family w:val="auto"/>
     <w:pitch w:val="variable"/>
-    <w:sig w:usb0="E0002AFF" w:usb1="C0007843" w:usb2="00000009" w:usb3="00000000" w:csb0="000001FF" w:csb1="00000000"/>
+    <w:sig w:usb0="00000003" w:usb1="00000000" w:usb2="00000000" w:usb3="00000000" w:csb0="00000001" w:csb1="00000000"/>
   </w:font>
   <w:font w:name="ＭＳ 明朝">
     <w:panose1 w:val="00000000000000000000"/>
@@ -6645,7 +6631,7 @@
 </file>
 
 <file path=customXml/itemProps1.xml><?xml version="1.0" encoding="utf-8"?>
-<ds:datastoreItem xmlns:ds="http://schemas.openxmlformats.org/officeDocument/2006/customXml" ds:itemID="{43B3C1DD-1A11-EC40-AB93-247438E139B6}">
+<ds:datastoreItem xmlns:ds="http://schemas.openxmlformats.org/officeDocument/2006/customXml" ds:itemID="{17B551F4-8A2E-754C-AFB3-2B60310AB5ED}">
   <ds:schemaRefs>
     <ds:schemaRef ds:uri="http://schemas.openxmlformats.org/officeDocument/2006/bibliography"/>
   </ds:schemaRefs>

--- a/report/E90FortierChris_report.docx
+++ b/report/E90FortierChris_report.docx
@@ -209,8 +209,6 @@
           <w:noProof/>
         </w:rPr>
       </w:pPr>
-      <w:bookmarkStart w:id="7" w:name="_GoBack"/>
-      <w:bookmarkEnd w:id="7"/>
       <w:r>
         <w:t>Table of Contents</w:t>
       </w:r>
@@ -1131,7 +1129,7 @@
       <w:r>
         <w:br w:type="page"/>
       </w:r>
-      <w:bookmarkStart w:id="8" w:name="_Toc280270577"/>
+      <w:bookmarkStart w:id="7" w:name="_Toc280270577"/>
     </w:p>
     <w:p>
       <w:pPr>
@@ -1140,62 +1138,62 @@
       <w:r>
         <w:t>Objectives:</w:t>
       </w:r>
+      <w:bookmarkEnd w:id="7"/>
+    </w:p>
+    <w:p>
+      <w:pPr>
+        <w:ind w:firstLine="720"/>
+      </w:pPr>
+      <w:r>
+        <w:t xml:space="preserve">This goal of this project is to demonstrate how to build a </w:t>
+      </w:r>
+      <w:r>
+        <w:t>full-scale</w:t>
+      </w:r>
+      <w:r>
+        <w:t xml:space="preserve"> infrastructure </w:t>
+      </w:r>
+      <w:r>
+        <w:t xml:space="preserve">on Amazon Web Services </w:t>
+      </w:r>
+      <w:r>
+        <w:t xml:space="preserve">(AWS) </w:t>
+      </w:r>
+      <w:r>
+        <w:t>that would be suitable for running a production web application.</w:t>
+      </w:r>
+      <w:r>
+        <w:t xml:space="preserve"> As the primary focus is to discuss Docker, I will make assumptions that the reader is already well versed in all of the underlying AWS technologies. </w:t>
+      </w:r>
+      <w:r>
+        <w:t xml:space="preserve">Specific technologies include: Virtual Private Cloud (VPC), Auto-Scaling Groups, Elastic Load Balancers (ELB), Route53, Elastic Compute Cloud (EC2), and CloudFormation. </w:t>
+      </w:r>
+    </w:p>
+    <w:p>
+      <w:pPr>
+        <w:ind w:firstLine="720"/>
+      </w:pPr>
+      <w:r>
+        <w:t xml:space="preserve">All source code will be made available on github.com and we will only use open source tools as needed. </w:t>
+      </w:r>
+    </w:p>
+    <w:p>
+      <w:pPr>
+        <w:spacing w:line="240" w:lineRule="auto"/>
+      </w:pPr>
+      <w:r>
+        <w:br w:type="page"/>
+      </w:r>
+    </w:p>
+    <w:p>
+      <w:pPr>
+        <w:pStyle w:val="Heading1"/>
+      </w:pPr>
+      <w:bookmarkStart w:id="8" w:name="_Toc280270578"/>
+      <w:r>
+        <w:t>Virtual Private Cloud</w:t>
+      </w:r>
       <w:bookmarkEnd w:id="8"/>
-    </w:p>
-    <w:p>
-      <w:pPr>
-        <w:ind w:firstLine="720"/>
-      </w:pPr>
-      <w:r>
-        <w:t xml:space="preserve">This goal of this project is to demonstrate how to build a </w:t>
-      </w:r>
-      <w:r>
-        <w:t>full-scale</w:t>
-      </w:r>
-      <w:r>
-        <w:t xml:space="preserve"> infrastructure </w:t>
-      </w:r>
-      <w:r>
-        <w:t xml:space="preserve">on Amazon Web Services </w:t>
-      </w:r>
-      <w:r>
-        <w:t xml:space="preserve">(AWS) </w:t>
-      </w:r>
-      <w:r>
-        <w:t>that would be suitable for running a production web application.</w:t>
-      </w:r>
-      <w:r>
-        <w:t xml:space="preserve"> As the primary focus is to discuss Docker, I will make assumptions that the reader is already well versed in all of the underlying AWS technologies. </w:t>
-      </w:r>
-      <w:r>
-        <w:t xml:space="preserve">Specific technologies include: Virtual Private Cloud (VPC), Auto-Scaling Groups, Elastic Load Balancers (ELB), Route53, Elastic Compute Cloud (EC2), and CloudFormation. </w:t>
-      </w:r>
-    </w:p>
-    <w:p>
-      <w:pPr>
-        <w:ind w:firstLine="720"/>
-      </w:pPr>
-      <w:r>
-        <w:t xml:space="preserve">All source code will be made available on github.com and we will only use open source tools as needed. </w:t>
-      </w:r>
-    </w:p>
-    <w:p>
-      <w:pPr>
-        <w:spacing w:line="240" w:lineRule="auto"/>
-      </w:pPr>
-      <w:r>
-        <w:br w:type="page"/>
-      </w:r>
-    </w:p>
-    <w:p>
-      <w:pPr>
-        <w:pStyle w:val="Heading1"/>
-      </w:pPr>
-      <w:bookmarkStart w:id="9" w:name="_Toc280270578"/>
-      <w:r>
-        <w:t>Virtual Private Cloud</w:t>
-      </w:r>
-      <w:bookmarkEnd w:id="9"/>
     </w:p>
     <w:p>
       <w:r>
@@ -1306,11 +1304,11 @@
       <w:pPr>
         <w:pStyle w:val="Heading1"/>
       </w:pPr>
-      <w:bookmarkStart w:id="10" w:name="_Toc280270579"/>
+      <w:bookmarkStart w:id="9" w:name="_Toc280270579"/>
       <w:r>
         <w:t>CloudFormation with Troposphere</w:t>
       </w:r>
-      <w:bookmarkEnd w:id="10"/>
+      <w:bookmarkEnd w:id="9"/>
     </w:p>
     <w:p>
       <w:pPr>
@@ -1495,11 +1493,11 @@
       <w:pPr>
         <w:pStyle w:val="Heading1"/>
       </w:pPr>
-      <w:bookmarkStart w:id="11" w:name="_Toc280270580"/>
+      <w:bookmarkStart w:id="10" w:name="_Toc280270580"/>
       <w:r>
         <w:t>Server Installation</w:t>
       </w:r>
-      <w:bookmarkEnd w:id="11"/>
+      <w:bookmarkEnd w:id="10"/>
     </w:p>
     <w:p>
       <w:r>
@@ -1530,11 +1528,11 @@
       <w:pPr>
         <w:pStyle w:val="Heading1"/>
       </w:pPr>
-      <w:bookmarkStart w:id="12" w:name="_Toc280270581"/>
+      <w:bookmarkStart w:id="11" w:name="_Toc280270581"/>
       <w:r>
         <w:t>Consul</w:t>
       </w:r>
-      <w:bookmarkEnd w:id="12"/>
+      <w:bookmarkEnd w:id="11"/>
     </w:p>
     <w:p>
       <w:r>
@@ -2217,7 +2215,7 @@
       <w:pPr>
         <w:pStyle w:val="Heading1"/>
       </w:pPr>
-      <w:bookmarkStart w:id="13" w:name="_Toc280270582"/>
+      <w:bookmarkStart w:id="12" w:name="_Toc280270582"/>
       <w:r>
         <w:t>Docker Hu</w:t>
       </w:r>
@@ -2230,7 +2228,7 @@
         </w:rPr>
         <w:endnoteReference w:id="3"/>
       </w:r>
-      <w:bookmarkEnd w:id="13"/>
+      <w:bookmarkEnd w:id="12"/>
     </w:p>
     <w:p>
       <w:r>
@@ -2431,11 +2429,11 @@
       <w:pPr>
         <w:pStyle w:val="Heading1"/>
       </w:pPr>
-      <w:bookmarkStart w:id="14" w:name="_Toc280270583"/>
+      <w:bookmarkStart w:id="13" w:name="_Toc280270583"/>
       <w:r>
         <w:t>Boot2Docker</w:t>
       </w:r>
-      <w:bookmarkEnd w:id="14"/>
+      <w:bookmarkEnd w:id="13"/>
     </w:p>
     <w:p>
       <w:r>
@@ -2458,11 +2456,11 @@
       <w:pPr>
         <w:pStyle w:val="Heading1"/>
       </w:pPr>
-      <w:bookmarkStart w:id="15" w:name="_Toc280270584"/>
+      <w:bookmarkStart w:id="14" w:name="_Toc280270584"/>
       <w:r>
         <w:t>Build Application</w:t>
       </w:r>
-      <w:bookmarkEnd w:id="15"/>
+      <w:bookmarkEnd w:id="14"/>
     </w:p>
     <w:p>
       <w:r>
@@ -2544,7 +2542,7 @@
       <w:pPr>
         <w:pStyle w:val="Heading1"/>
       </w:pPr>
-      <w:bookmarkStart w:id="16" w:name="_Toc280270585"/>
+      <w:bookmarkStart w:id="15" w:name="_Toc280270585"/>
       <w:r>
         <w:t>HA Proxy</w:t>
       </w:r>
@@ -2554,13 +2552,13 @@
         </w:rPr>
         <w:endnoteReference w:id="5"/>
       </w:r>
-      <w:bookmarkEnd w:id="16"/>
+      <w:bookmarkEnd w:id="15"/>
     </w:p>
     <w:p>
       <w:r>
         <w:tab/>
       </w:r>
-      <w:bookmarkStart w:id="17" w:name="desc"/>
+      <w:bookmarkStart w:id="16" w:name="desc"/>
       <w:proofErr w:type="spellStart"/>
       <w:r>
         <w:t>HAProxy</w:t>
@@ -2581,7 +2579,7 @@
       <w:r>
         <w:t> fast and reliable solution offering </w:t>
       </w:r>
-      <w:bookmarkEnd w:id="17"/>
+      <w:bookmarkEnd w:id="16"/>
       <w:r>
         <w:fldChar w:fldCharType="begin"/>
       </w:r>
@@ -2630,11 +2628,11 @@
       <w:pPr>
         <w:pStyle w:val="Heading1"/>
       </w:pPr>
-      <w:bookmarkStart w:id="18" w:name="_Toc280270586"/>
+      <w:bookmarkStart w:id="17" w:name="_Toc280270586"/>
       <w:r>
         <w:t>Deployment Process</w:t>
       </w:r>
-      <w:bookmarkEnd w:id="18"/>
+      <w:bookmarkEnd w:id="17"/>
     </w:p>
     <w:p>
       <w:r>
@@ -2797,11 +2795,11 @@
       <w:pPr>
         <w:pStyle w:val="Heading2"/>
       </w:pPr>
-      <w:bookmarkStart w:id="19" w:name="_Toc280270587"/>
+      <w:bookmarkStart w:id="18" w:name="_Toc280270587"/>
       <w:r>
         <w:t>Demo Initialization</w:t>
       </w:r>
-      <w:bookmarkEnd w:id="19"/>
+      <w:bookmarkEnd w:id="18"/>
     </w:p>
     <w:p>
       <w:r>
@@ -2917,11 +2915,11 @@
       <w:pPr>
         <w:pStyle w:val="Heading2"/>
       </w:pPr>
-      <w:bookmarkStart w:id="20" w:name="_Toc280270588"/>
+      <w:bookmarkStart w:id="19" w:name="_Toc280270588"/>
       <w:r>
         <w:t>Demo Deployment of B</w:t>
       </w:r>
-      <w:bookmarkEnd w:id="20"/>
+      <w:bookmarkEnd w:id="19"/>
     </w:p>
     <w:p>
       <w:r>
@@ -3088,8 +3086,8 @@
           </wp:inline>
         </w:drawing>
       </w:r>
-    </w:p>
-    <w:p>
+      <w:bookmarkStart w:id="20" w:name="_GoBack"/>
+      <w:bookmarkEnd w:id="20"/>
       <w:r>
         <w:rPr>
           <w:noProof/>
@@ -3596,7 +3594,7 @@
               <w:b/>
               <w:noProof/>
             </w:rPr>
-            <w:t>15</w:t>
+            <w:t>21</w:t>
           </w:r>
           <w:r>
             <w:rPr>
@@ -5811,7 +5809,7 @@
     <w:charset w:val="00"/>
     <w:family w:val="auto"/>
     <w:pitch w:val="variable"/>
-    <w:sig w:usb0="00000003" w:usb1="00000000" w:usb2="00000000" w:usb3="00000000" w:csb0="00000001" w:csb1="00000000"/>
+    <w:sig w:usb0="E0002AFF" w:usb1="C0007841" w:usb2="00000009" w:usb3="00000000" w:csb0="000001FF" w:csb1="00000000"/>
   </w:font>
   <w:font w:name="Symbol">
     <w:panose1 w:val="00000000000000000000"/>
@@ -5861,7 +5859,7 @@
     <w:charset w:val="00"/>
     <w:family w:val="auto"/>
     <w:pitch w:val="variable"/>
-    <w:sig w:usb0="00000003" w:usb1="00000000" w:usb2="00000000" w:usb3="00000000" w:csb0="00000001" w:csb1="00000000"/>
+    <w:sig w:usb0="E0002AFF" w:usb1="C0007843" w:usb2="00000009" w:usb3="00000000" w:csb0="000001FF" w:csb1="00000000"/>
   </w:font>
   <w:font w:name="ＭＳ 明朝">
     <w:panose1 w:val="00000000000000000000"/>
@@ -6631,7 +6629,7 @@
 </file>
 
 <file path=customXml/itemProps1.xml><?xml version="1.0" encoding="utf-8"?>
-<ds:datastoreItem xmlns:ds="http://schemas.openxmlformats.org/officeDocument/2006/customXml" ds:itemID="{17B551F4-8A2E-754C-AFB3-2B60310AB5ED}">
+<ds:datastoreItem xmlns:ds="http://schemas.openxmlformats.org/officeDocument/2006/customXml" ds:itemID="{18F37665-37ED-6A42-B27A-FC53354AF547}">
   <ds:schemaRefs>
     <ds:schemaRef ds:uri="http://schemas.openxmlformats.org/officeDocument/2006/bibliography"/>
   </ds:schemaRefs>
